--- a/Report/Chapter1.docx
+++ b/Report/Chapter1.docx
@@ -5,12 +5,12 @@
     <w:p>
       <w:pPr>
         <w:spacing w:before="70"/>
-        <w:ind w:left="140"/>
         <w:rPr>
           <w:b/>
           <w:sz w:val="32"/>
         </w:rPr>
       </w:pPr>
+      <w:bookmarkStart w:id="0" w:name="_Hlk61784786"/>
       <w:r>
         <w:rPr>
           <w:b/>
@@ -39,6 +39,17 @@
           <w:b/>
           <w:sz w:val="36"/>
         </w:rPr>
+        <w:sectPr>
+          <w:footerReference w:type="default" r:id="rId8"/>
+          <w:type w:val="continuous"/>
+          <w:pgSz w:w="12240" w:h="15840"/>
+          <w:pgMar w:top="720" w:right="720" w:bottom="720" w:left="1440" w:header="720" w:footer="800" w:gutter="0"/>
+          <w:pgNumType w:start="1"/>
+          <w:cols w:num="2" w:space="720" w:equalWidth="0">
+            <w:col w:w="1842" w:space="1259"/>
+            <w:col w:w="6979"/>
+          </w:cols>
+        </w:sectPr>
       </w:pPr>
       <w:r>
         <w:rPr>
@@ -47,29 +58,6 @@
         </w:rPr>
         <w:t>INTRODUCTION</w:t>
       </w:r>
-    </w:p>
-    <w:p>
-      <w:pPr>
-        <w:rPr>
-          <w:sz w:val="36"/>
-        </w:rPr>
-        <w:sectPr>
-          <w:headerReference w:type="even" r:id="rId7"/>
-          <w:headerReference w:type="default" r:id="rId8"/>
-          <w:footerReference w:type="even" r:id="rId9"/>
-          <w:footerReference w:type="default" r:id="rId10"/>
-          <w:headerReference w:type="first" r:id="rId11"/>
-          <w:footerReference w:type="first" r:id="rId12"/>
-          <w:type w:val="continuous"/>
-          <w:pgSz w:w="12240" w:h="15840"/>
-          <w:pgMar w:top="1100" w:right="1160" w:bottom="1000" w:left="1300" w:header="720" w:footer="800" w:gutter="0"/>
-          <w:pgNumType w:start="1"/>
-          <w:cols w:num="2" w:space="720" w:equalWidth="0">
-            <w:col w:w="1982" w:space="1259"/>
-            <w:col w:w="6539"/>
-          </w:cols>
-        </w:sectPr>
-      </w:pPr>
     </w:p>
     <w:p>
       <w:pPr>
@@ -189,7 +177,23 @@
           <w:b w:val="0"/>
           <w:bCs w:val="0"/>
         </w:rPr>
-        <w:t>the HTML. This type of web application provide individual information to the user and let them</w:t>
+        <w:t xml:space="preserve">the HTML. This type of web application </w:t>
+      </w:r>
+      <w:proofErr w:type="gramStart"/>
+      <w:r>
+        <w:rPr>
+          <w:b w:val="0"/>
+          <w:bCs w:val="0"/>
+        </w:rPr>
+        <w:t>provide</w:t>
+      </w:r>
+      <w:proofErr w:type="gramEnd"/>
+      <w:r>
+        <w:rPr>
+          <w:b w:val="0"/>
+          <w:bCs w:val="0"/>
+        </w:rPr>
+        <w:t xml:space="preserve"> individual information to the user and let them</w:t>
       </w:r>
       <w:r>
         <w:rPr>
@@ -443,15 +447,15 @@
           <w:sz w:val="20"/>
         </w:rPr>
         <w:drawing>
-          <wp:anchor distT="0" distB="0" distL="114300" distR="114300" simplePos="0" relativeHeight="251658240" behindDoc="1" locked="0" layoutInCell="1" allowOverlap="1" wp14:anchorId="74307846" wp14:editId="7D2C2904">
+          <wp:anchor distT="0" distB="0" distL="114300" distR="114300" simplePos="0" relativeHeight="251654144" behindDoc="1" locked="0" layoutInCell="1" allowOverlap="1" wp14:anchorId="74307846" wp14:editId="7C4700D5">
             <wp:simplePos x="0" y="0"/>
             <wp:positionH relativeFrom="column">
-              <wp:posOffset>1257300</wp:posOffset>
+              <wp:posOffset>1424940</wp:posOffset>
             </wp:positionH>
             <wp:positionV relativeFrom="paragraph">
-              <wp:posOffset>-12700</wp:posOffset>
+              <wp:posOffset>5080</wp:posOffset>
             </wp:positionV>
-            <wp:extent cx="3952875" cy="1657350"/>
+            <wp:extent cx="3848100" cy="1612900"/>
             <wp:effectExtent l="0" t="0" r="0" b="0"/>
             <wp:wrapNone/>
             <wp:docPr id="2" name="Picture 2"/>
@@ -468,7 +472,7 @@
                     </pic:cNvPicPr>
                   </pic:nvPicPr>
                   <pic:blipFill>
-                    <a:blip r:embed="rId13">
+                    <a:blip r:embed="rId9">
                       <a:extLst>
                         <a:ext uri="{28A0092B-C50C-407E-A947-70E740481C1C}">
                           <a14:useLocalDpi xmlns:a14="http://schemas.microsoft.com/office/drawing/2010/main" val="0"/>
@@ -483,7 +487,7 @@
                   <pic:spPr bwMode="auto">
                     <a:xfrm>
                       <a:off x="0" y="0"/>
-                      <a:ext cx="3952875" cy="1657350"/>
+                      <a:ext cx="3848100" cy="1612900"/>
                     </a:xfrm>
                     <a:prstGeom prst="rect">
                       <a:avLst/>
@@ -559,12 +563,21 @@
     </w:p>
     <w:p>
       <w:pPr>
+        <w:tabs>
+          <w:tab w:val="left" w:pos="4116"/>
+        </w:tabs>
         <w:spacing w:line="200" w:lineRule="exact"/>
         <w:ind w:left="139"/>
         <w:rPr>
           <w:sz w:val="24"/>
         </w:rPr>
       </w:pPr>
+      <w:r>
+        <w:rPr>
+          <w:sz w:val="24"/>
+        </w:rPr>
+        <w:tab/>
+      </w:r>
     </w:p>
     <w:p>
       <w:pPr>
@@ -611,7 +624,8 @@
     <w:p>
       <w:pPr>
         <w:spacing w:line="0" w:lineRule="atLeast"/>
-        <w:ind w:left="1920"/>
+        <w:ind w:left="720" w:firstLine="720"/>
+        <w:jc w:val="center"/>
         <w:rPr>
           <w:sz w:val="24"/>
         </w:rPr>
@@ -681,35 +695,20 @@
       </w:pPr>
       <w:r>
         <w:rPr>
-          <w:sz w:val="24"/>
-          <w:highlight w:val="white"/>
-        </w:rPr>
-        <w:t>You have undoubtedly used URLs to access HTML pages from the Web. An http URL may be broken down as shown below:</w:t>
-      </w:r>
-    </w:p>
-    <w:p>
-      <w:pPr>
-        <w:spacing w:line="20" w:lineRule="exact"/>
-        <w:rPr>
-          <w:sz w:val="20"/>
-        </w:rPr>
-      </w:pPr>
-      <w:r>
-        <w:rPr>
           <w:rFonts w:ascii="Calibri" w:eastAsia="Calibri" w:hAnsi="Calibri"/>
           <w:noProof/>
           <w:sz w:val="20"/>
         </w:rPr>
         <w:drawing>
-          <wp:anchor distT="0" distB="0" distL="114300" distR="114300" simplePos="0" relativeHeight="251660288" behindDoc="1" locked="0" layoutInCell="1" allowOverlap="1" wp14:anchorId="44A2E594" wp14:editId="1935CAF2">
+          <wp:anchor distT="0" distB="0" distL="114300" distR="114300" simplePos="0" relativeHeight="251657216" behindDoc="1" locked="0" layoutInCell="1" allowOverlap="1" wp14:anchorId="44A2E594" wp14:editId="67ECC865">
             <wp:simplePos x="0" y="0"/>
             <wp:positionH relativeFrom="column">
-              <wp:posOffset>266700</wp:posOffset>
+              <wp:posOffset>403861</wp:posOffset>
             </wp:positionH>
             <wp:positionV relativeFrom="paragraph">
-              <wp:posOffset>88265</wp:posOffset>
+              <wp:posOffset>502920</wp:posOffset>
             </wp:positionV>
-            <wp:extent cx="6200775" cy="1104900"/>
+            <wp:extent cx="5890260" cy="1104900"/>
             <wp:effectExtent l="0" t="0" r="0" b="0"/>
             <wp:wrapNone/>
             <wp:docPr id="6" name="Picture 6"/>
@@ -726,7 +725,7 @@
                     </pic:cNvPicPr>
                   </pic:nvPicPr>
                   <pic:blipFill>
-                    <a:blip r:embed="rId14">
+                    <a:blip r:embed="rId10">
                       <a:extLst>
                         <a:ext uri="{28A0092B-C50C-407E-A947-70E740481C1C}">
                           <a14:useLocalDpi xmlns:a14="http://schemas.microsoft.com/office/drawing/2010/main" val="0"/>
@@ -741,7 +740,7 @@
                   <pic:spPr bwMode="auto">
                     <a:xfrm>
                       <a:off x="0" y="0"/>
-                      <a:ext cx="6200775" cy="1104900"/>
+                      <a:ext cx="5890260" cy="1104900"/>
                     </a:xfrm>
                     <a:prstGeom prst="rect">
                       <a:avLst/>
@@ -760,37 +759,53 @@
           </wp:anchor>
         </w:drawing>
       </w:r>
-    </w:p>
-    <w:p>
-      <w:pPr>
-        <w:spacing w:line="200" w:lineRule="exact"/>
-      </w:pPr>
-    </w:p>
-    <w:p>
-      <w:pPr>
-        <w:spacing w:line="200" w:lineRule="exact"/>
-      </w:pPr>
-    </w:p>
-    <w:p>
-      <w:pPr>
-        <w:spacing w:line="200" w:lineRule="exact"/>
-      </w:pPr>
-    </w:p>
-    <w:p>
-      <w:pPr>
-        <w:spacing w:line="200" w:lineRule="exact"/>
-      </w:pPr>
-    </w:p>
-    <w:p>
-      <w:pPr>
-        <w:spacing w:line="200" w:lineRule="exact"/>
-      </w:pPr>
-    </w:p>
-    <w:p>
-      <w:pPr>
-        <w:spacing w:line="200" w:lineRule="exact"/>
-      </w:pPr>
-    </w:p>
+      <w:r>
+        <w:rPr>
+          <w:sz w:val="24"/>
+          <w:highlight w:val="white"/>
+        </w:rPr>
+        <w:t>You have undoubtedly used URLs to access HTML pages from the Web. An http URL may be broken down as shown below:</w:t>
+      </w:r>
+    </w:p>
+    <w:p>
+      <w:pPr>
+        <w:spacing w:line="20" w:lineRule="exact"/>
+        <w:rPr>
+          <w:sz w:val="20"/>
+        </w:rPr>
+      </w:pPr>
+    </w:p>
+    <w:p>
+      <w:pPr>
+        <w:spacing w:line="200" w:lineRule="exact"/>
+      </w:pPr>
+    </w:p>
+    <w:p>
+      <w:pPr>
+        <w:spacing w:line="200" w:lineRule="exact"/>
+      </w:pPr>
+    </w:p>
+    <w:p>
+      <w:pPr>
+        <w:spacing w:line="200" w:lineRule="exact"/>
+      </w:pPr>
+    </w:p>
+    <w:p>
+      <w:pPr>
+        <w:spacing w:line="200" w:lineRule="exact"/>
+      </w:pPr>
+    </w:p>
+    <w:p>
+      <w:pPr>
+        <w:spacing w:line="200" w:lineRule="exact"/>
+      </w:pPr>
+    </w:p>
+    <w:p>
+      <w:pPr>
+        <w:spacing w:line="200" w:lineRule="exact"/>
+      </w:pPr>
+    </w:p>
+    <w:bookmarkEnd w:id="0"/>
     <w:p>
       <w:pPr>
         <w:spacing w:line="200" w:lineRule="exact"/>
@@ -961,7 +976,7 @@
           <w:sz w:val="20"/>
         </w:rPr>
         <w:drawing>
-          <wp:anchor distT="0" distB="0" distL="114300" distR="114300" simplePos="0" relativeHeight="251661312" behindDoc="1" locked="0" layoutInCell="1" allowOverlap="1" wp14:anchorId="384E42DF" wp14:editId="11667D60">
+          <wp:anchor distT="0" distB="0" distL="114300" distR="114300" simplePos="0" relativeHeight="251659264" behindDoc="1" locked="0" layoutInCell="1" allowOverlap="1" wp14:anchorId="384E42DF" wp14:editId="11667D60">
             <wp:simplePos x="0" y="0"/>
             <wp:positionH relativeFrom="column">
               <wp:posOffset>1819275</wp:posOffset>
@@ -986,7 +1001,7 @@
                     </pic:cNvPicPr>
                   </pic:nvPicPr>
                   <pic:blipFill>
-                    <a:blip r:embed="rId15">
+                    <a:blip r:embed="rId11">
                       <a:extLst>
                         <a:ext uri="{28A0092B-C50C-407E-A947-70E740481C1C}">
                           <a14:useLocalDpi xmlns:a14="http://schemas.microsoft.com/office/drawing/2010/main" val="0"/>
@@ -1160,10 +1175,12 @@
           <w:sz w:val="24"/>
         </w:rPr>
         <w:sectPr>
+          <w:headerReference w:type="default" r:id="rId12"/>
           <w:type w:val="continuous"/>
           <w:pgSz w:w="12240" w:h="15840"/>
-          <w:pgMar w:top="1134" w:right="1440" w:bottom="1440" w:left="840" w:header="0" w:footer="0" w:gutter="0"/>
+          <w:pgMar w:top="720" w:right="720" w:bottom="720" w:left="1440" w:header="720" w:footer="720" w:gutter="0"/>
           <w:cols w:space="720"/>
+          <w:docGrid w:linePitch="299"/>
         </w:sectPr>
       </w:pPr>
     </w:p>
@@ -1175,8 +1192,8 @@
           <w:sz w:val="20"/>
         </w:rPr>
       </w:pPr>
-      <w:bookmarkStart w:id="0" w:name="page3"/>
-      <w:bookmarkEnd w:id="0"/>
+      <w:bookmarkStart w:id="1" w:name="page3"/>
+      <w:bookmarkEnd w:id="1"/>
     </w:p>
     <w:p>
       <w:pPr>
@@ -1310,7 +1327,7 @@
                     </pic:cNvPicPr>
                   </pic:nvPicPr>
                   <pic:blipFill>
-                    <a:blip r:embed="rId16">
+                    <a:blip r:embed="rId13">
                       <a:extLst>
                         <a:ext uri="{28A0092B-C50C-407E-A947-70E740481C1C}">
                           <a14:useLocalDpi xmlns:a14="http://schemas.microsoft.com/office/drawing/2010/main" val="0"/>
@@ -1673,8 +1690,9 @@
         </w:rPr>
         <w:sectPr>
           <w:pgSz w:w="12240" w:h="15840"/>
-          <w:pgMar w:top="1140" w:right="1440" w:bottom="719" w:left="1140" w:header="0" w:footer="0" w:gutter="0"/>
+          <w:pgMar w:top="720" w:right="720" w:bottom="720" w:left="1440" w:header="720" w:footer="720" w:gutter="0"/>
           <w:cols w:space="720"/>
+          <w:docGrid w:linePitch="299"/>
         </w:sectPr>
       </w:pPr>
     </w:p>
@@ -1687,14 +1705,13 @@
           <w:sz w:val="24"/>
         </w:rPr>
       </w:pPr>
-      <w:bookmarkStart w:id="1" w:name="page4"/>
-      <w:bookmarkEnd w:id="1"/>
+      <w:bookmarkStart w:id="2" w:name="page4"/>
+      <w:bookmarkEnd w:id="2"/>
       <w:r>
         <w:rPr>
           <w:b/>
           <w:sz w:val="24"/>
         </w:rPr>
-        <w:lastRenderedPageBreak/>
         <w:t>Text Element</w:t>
       </w:r>
     </w:p>
@@ -1743,7 +1760,21 @@
         <w:rPr>
           <w:sz w:val="24"/>
         </w:rPr>
-        <w:t>&lt;br&gt; line break</w:t>
+        <w:t>&lt;</w:t>
+      </w:r>
+      <w:proofErr w:type="spellStart"/>
+      <w:r>
+        <w:rPr>
+          <w:sz w:val="24"/>
+        </w:rPr>
+        <w:t>br</w:t>
+      </w:r>
+      <w:proofErr w:type="spellEnd"/>
+      <w:r>
+        <w:rPr>
+          <w:sz w:val="24"/>
+        </w:rPr>
+        <w:t>&gt; line break</w:t>
       </w:r>
     </w:p>
     <w:p>
@@ -1767,7 +1798,119 @@
         <w:rPr>
           <w:sz w:val="24"/>
         </w:rPr>
-        <w:t>&lt;hr&gt; horizontal rule</w:t>
+        <w:t>&lt;</w:t>
+      </w:r>
+      <w:proofErr w:type="spellStart"/>
+      <w:r>
+        <w:rPr>
+          <w:sz w:val="24"/>
+        </w:rPr>
+        <w:t>hr</w:t>
+      </w:r>
+      <w:proofErr w:type="spellEnd"/>
+      <w:r>
+        <w:rPr>
+          <w:sz w:val="24"/>
+        </w:rPr>
+        <w:t>&gt; horizontal rule</w:t>
+      </w:r>
+    </w:p>
+    <w:p>
+      <w:pPr>
+        <w:spacing w:line="203" w:lineRule="exact"/>
+      </w:pPr>
+    </w:p>
+    <w:p>
+      <w:pPr>
+        <w:spacing w:line="0" w:lineRule="atLeast"/>
+        <w:ind w:left="720"/>
+        <w:rPr>
+          <w:b/>
+          <w:sz w:val="24"/>
+        </w:rPr>
+      </w:pPr>
+      <w:r>
+        <w:rPr>
+          <w:b/>
+          <w:sz w:val="24"/>
+        </w:rPr>
+        <w:t>Physical Style</w:t>
+      </w:r>
+    </w:p>
+    <w:p>
+      <w:pPr>
+        <w:spacing w:line="150" w:lineRule="exact"/>
+        <w:ind w:left="720"/>
+        <w:rPr>
+          <w:sz w:val="20"/>
+        </w:rPr>
+      </w:pPr>
+    </w:p>
+    <w:p>
+      <w:pPr>
+        <w:spacing w:line="0" w:lineRule="atLeast"/>
+        <w:ind w:left="1440"/>
+        <w:rPr>
+          <w:sz w:val="24"/>
+        </w:rPr>
+      </w:pPr>
+      <w:r>
+        <w:rPr>
+          <w:sz w:val="24"/>
+        </w:rPr>
+        <w:t>&lt;b&gt;&lt;/b&gt; bold</w:t>
+      </w:r>
+    </w:p>
+    <w:p>
+      <w:pPr>
+        <w:spacing w:line="144" w:lineRule="exact"/>
+        <w:ind w:left="1440"/>
+        <w:rPr>
+          <w:sz w:val="20"/>
+        </w:rPr>
+      </w:pPr>
+    </w:p>
+    <w:p>
+      <w:pPr>
+        <w:spacing w:line="0" w:lineRule="atLeast"/>
+        <w:ind w:left="1440"/>
+        <w:rPr>
+          <w:sz w:val="24"/>
+        </w:rPr>
+      </w:pPr>
+      <w:r>
+        <w:rPr>
+          <w:sz w:val="24"/>
+        </w:rPr>
+        <w:t>&lt;</w:t>
+      </w:r>
+      <w:proofErr w:type="spellStart"/>
+      <w:r>
+        <w:rPr>
+          <w:sz w:val="24"/>
+        </w:rPr>
+        <w:t>i</w:t>
+      </w:r>
+      <w:proofErr w:type="spellEnd"/>
+      <w:r>
+        <w:rPr>
+          <w:sz w:val="24"/>
+        </w:rPr>
+        <w:t>&gt;&lt;/</w:t>
+      </w:r>
+      <w:proofErr w:type="spellStart"/>
+      <w:r>
+        <w:rPr>
+          <w:sz w:val="24"/>
+        </w:rPr>
+        <w:t>i</w:t>
+      </w:r>
+      <w:proofErr w:type="spellEnd"/>
+      <w:r>
+        <w:rPr>
+          <w:sz w:val="24"/>
+        </w:rPr>
+        <w:t>&gt; italic</w:t>
       </w:r>
     </w:p>
     <w:p>
@@ -1805,7 +1948,7 @@
           <w:b/>
           <w:sz w:val="24"/>
         </w:rPr>
-        <w:t>Physical Style</w:t>
+        <w:t>Unordered (bullet) List</w:t>
       </w:r>
     </w:p>
     <w:p>
@@ -1829,7 +1972,7 @@
         <w:rPr>
           <w:sz w:val="24"/>
         </w:rPr>
-        <w:t>&lt;b&gt;&lt;/b&gt; bold</w:t>
+        <w:t>&lt;ul&gt;</w:t>
       </w:r>
     </w:p>
     <w:p>
@@ -1853,7 +1996,55 @@
         <w:rPr>
           <w:sz w:val="24"/>
         </w:rPr>
-        <w:t>&lt;i&gt;&lt;/i&gt; italic</w:t>
+        <w:t>&lt;li&gt;First Item&lt;/li&gt;</w:t>
+      </w:r>
+    </w:p>
+    <w:p>
+      <w:pPr>
+        <w:spacing w:line="144" w:lineRule="exact"/>
+        <w:ind w:left="1440"/>
+        <w:rPr>
+          <w:sz w:val="20"/>
+        </w:rPr>
+      </w:pPr>
+    </w:p>
+    <w:p>
+      <w:pPr>
+        <w:spacing w:line="0" w:lineRule="atLeast"/>
+        <w:ind w:left="1440"/>
+        <w:rPr>
+          <w:sz w:val="24"/>
+        </w:rPr>
+      </w:pPr>
+      <w:r>
+        <w:rPr>
+          <w:sz w:val="24"/>
+        </w:rPr>
+        <w:t>&lt;li&gt;Second Item&lt;/li&gt;</w:t>
+      </w:r>
+    </w:p>
+    <w:p>
+      <w:pPr>
+        <w:spacing w:line="144" w:lineRule="exact"/>
+        <w:ind w:left="1440"/>
+        <w:rPr>
+          <w:sz w:val="20"/>
+        </w:rPr>
+      </w:pPr>
+    </w:p>
+    <w:p>
+      <w:pPr>
+        <w:spacing w:line="0" w:lineRule="atLeast"/>
+        <w:ind w:left="1440"/>
+        <w:rPr>
+          <w:sz w:val="24"/>
+        </w:rPr>
+      </w:pPr>
+      <w:r>
+        <w:rPr>
+          <w:sz w:val="24"/>
+        </w:rPr>
+        <w:t>&lt;/ul&gt;</w:t>
       </w:r>
     </w:p>
     <w:p>
@@ -1867,20 +2058,14 @@
     </w:p>
     <w:p>
       <w:pPr>
-        <w:spacing w:line="200" w:lineRule="exact"/>
+        <w:spacing w:line="388" w:lineRule="exact"/>
         <w:ind w:left="720"/>
       </w:pPr>
     </w:p>
     <w:p>
       <w:pPr>
-        <w:spacing w:line="203" w:lineRule="exact"/>
+        <w:spacing w:line="0" w:lineRule="atLeast"/>
         <w:ind w:left="720"/>
-      </w:pPr>
-    </w:p>
-    <w:p>
-      <w:pPr>
-        <w:spacing w:line="0" w:lineRule="atLeast"/>
-        <w:ind w:left="720"/>
         <w:rPr>
           <w:b/>
           <w:sz w:val="24"/>
@@ -1891,7 +2076,7 @@
           <w:b/>
           <w:sz w:val="24"/>
         </w:rPr>
-        <w:t>Unordered (bullet) List</w:t>
+        <w:t>Ordered (Number) List</w:t>
       </w:r>
     </w:p>
     <w:p>
@@ -1915,7 +2100,21 @@
         <w:rPr>
           <w:sz w:val="24"/>
         </w:rPr>
-        <w:t>&lt;ul&gt;</w:t>
+        <w:t>&lt;</w:t>
+      </w:r>
+      <w:proofErr w:type="spellStart"/>
+      <w:r>
+        <w:rPr>
+          <w:sz w:val="24"/>
+        </w:rPr>
+        <w:t>ol</w:t>
+      </w:r>
+      <w:proofErr w:type="spellEnd"/>
+      <w:r>
+        <w:rPr>
+          <w:sz w:val="24"/>
+        </w:rPr>
+        <w:t>&gt;</w:t>
       </w:r>
     </w:p>
     <w:p>
@@ -1944,6 +2143,30 @@
     </w:p>
     <w:p>
       <w:pPr>
+        <w:spacing w:line="159" w:lineRule="exact"/>
+        <w:ind w:left="1440"/>
+        <w:rPr>
+          <w:sz w:val="20"/>
+        </w:rPr>
+      </w:pPr>
+    </w:p>
+    <w:p>
+      <w:pPr>
+        <w:spacing w:line="0" w:lineRule="atLeast"/>
+        <w:ind w:left="1440"/>
+        <w:rPr>
+          <w:sz w:val="24"/>
+        </w:rPr>
+      </w:pPr>
+      <w:r>
+        <w:rPr>
+          <w:sz w:val="24"/>
+        </w:rPr>
+        <w:t>&lt;li&gt;Second Item&lt;/li&gt;</w:t>
+      </w:r>
+    </w:p>
+    <w:p>
+      <w:pPr>
         <w:spacing w:line="144" w:lineRule="exact"/>
         <w:ind w:left="1440"/>
         <w:rPr>
@@ -1963,31 +2186,21 @@
         <w:rPr>
           <w:sz w:val="24"/>
         </w:rPr>
-        <w:t>&lt;li&gt;Second Item&lt;/li&gt;</w:t>
-      </w:r>
-    </w:p>
-    <w:p>
-      <w:pPr>
-        <w:spacing w:line="144" w:lineRule="exact"/>
-        <w:ind w:left="1440"/>
-        <w:rPr>
-          <w:sz w:val="20"/>
-        </w:rPr>
-      </w:pPr>
-    </w:p>
-    <w:p>
-      <w:pPr>
-        <w:spacing w:line="0" w:lineRule="atLeast"/>
-        <w:ind w:left="1440"/>
-        <w:rPr>
-          <w:sz w:val="24"/>
-        </w:rPr>
-      </w:pPr>
-      <w:r>
-        <w:rPr>
-          <w:sz w:val="24"/>
-        </w:rPr>
-        <w:t>&lt;/ul&gt;</w:t>
+        <w:t>&lt;/</w:t>
+      </w:r>
+      <w:proofErr w:type="spellStart"/>
+      <w:r>
+        <w:rPr>
+          <w:sz w:val="24"/>
+        </w:rPr>
+        <w:t>ol</w:t>
+      </w:r>
+      <w:proofErr w:type="spellEnd"/>
+      <w:r>
+        <w:rPr>
+          <w:sz w:val="24"/>
+        </w:rPr>
+        <w:t>&gt;</w:t>
       </w:r>
     </w:p>
     <w:p>
@@ -2019,7 +2232,7 @@
           <w:b/>
           <w:sz w:val="24"/>
         </w:rPr>
-        <w:t>Ordered (Number) List</w:t>
+        <w:t>Tables</w:t>
       </w:r>
     </w:p>
     <w:p>
@@ -2043,7 +2256,7 @@
         <w:rPr>
           <w:sz w:val="24"/>
         </w:rPr>
-        <w:t>&lt;ol&gt;</w:t>
+        <w:t>&lt;table border ="1"&gt;</w:t>
       </w:r>
     </w:p>
     <w:p>
@@ -2067,31 +2280,7 @@
         <w:rPr>
           <w:sz w:val="24"/>
         </w:rPr>
-        <w:t>&lt;li&gt;First Item&lt;/li&gt;</w:t>
-      </w:r>
-    </w:p>
-    <w:p>
-      <w:pPr>
-        <w:spacing w:line="159" w:lineRule="exact"/>
-        <w:ind w:left="1440"/>
-        <w:rPr>
-          <w:sz w:val="20"/>
-        </w:rPr>
-      </w:pPr>
-    </w:p>
-    <w:p>
-      <w:pPr>
-        <w:spacing w:line="0" w:lineRule="atLeast"/>
-        <w:ind w:left="1440"/>
-        <w:rPr>
-          <w:sz w:val="24"/>
-        </w:rPr>
-      </w:pPr>
-      <w:r>
-        <w:rPr>
-          <w:sz w:val="24"/>
-        </w:rPr>
-        <w:t>&lt;li&gt;Second Item&lt;/li&gt;</w:t>
+        <w:t>&lt;tr&gt;</w:t>
       </w:r>
     </w:p>
     <w:p>
@@ -2115,63 +2304,35 @@
         <w:rPr>
           <w:sz w:val="24"/>
         </w:rPr>
-        <w:t>&lt;/ol&gt;</w:t>
-      </w:r>
-    </w:p>
-    <w:p>
-      <w:pPr>
-        <w:spacing w:line="200" w:lineRule="exact"/>
-        <w:ind w:left="720"/>
-        <w:rPr>
-          <w:sz w:val="20"/>
-        </w:rPr>
-      </w:pPr>
-    </w:p>
-    <w:p>
-      <w:pPr>
-        <w:spacing w:line="388" w:lineRule="exact"/>
-        <w:ind w:left="720"/>
-      </w:pPr>
-    </w:p>
-    <w:p>
-      <w:pPr>
-        <w:spacing w:line="0" w:lineRule="atLeast"/>
-        <w:ind w:left="720"/>
-        <w:rPr>
-          <w:b/>
-          <w:sz w:val="24"/>
-        </w:rPr>
-      </w:pPr>
-      <w:r>
-        <w:rPr>
-          <w:b/>
-          <w:sz w:val="24"/>
-        </w:rPr>
-        <w:t>Tables</w:t>
-      </w:r>
-    </w:p>
-    <w:p>
-      <w:pPr>
-        <w:spacing w:line="150" w:lineRule="exact"/>
-        <w:ind w:left="720"/>
-        <w:rPr>
-          <w:sz w:val="20"/>
-        </w:rPr>
-      </w:pPr>
-    </w:p>
-    <w:p>
-      <w:pPr>
-        <w:spacing w:line="0" w:lineRule="atLeast"/>
-        <w:ind w:left="1440"/>
-        <w:rPr>
-          <w:sz w:val="24"/>
-        </w:rPr>
-      </w:pPr>
-      <w:r>
-        <w:rPr>
-          <w:sz w:val="24"/>
-        </w:rPr>
-        <w:t>&lt;table border ="1"&gt;</w:t>
+        <w:t>&lt;</w:t>
+      </w:r>
+      <w:proofErr w:type="spellStart"/>
+      <w:r>
+        <w:rPr>
+          <w:sz w:val="24"/>
+        </w:rPr>
+        <w:t>th</w:t>
+      </w:r>
+      <w:proofErr w:type="spellEnd"/>
+      <w:r>
+        <w:rPr>
+          <w:sz w:val="24"/>
+        </w:rPr>
+        <w:t>&gt;some heading&lt;/</w:t>
+      </w:r>
+      <w:proofErr w:type="spellStart"/>
+      <w:r>
+        <w:rPr>
+          <w:sz w:val="24"/>
+        </w:rPr>
+        <w:t>th</w:t>
+      </w:r>
+      <w:proofErr w:type="spellEnd"/>
+      <w:r>
+        <w:rPr>
+          <w:sz w:val="24"/>
+        </w:rPr>
+        <w:t>&gt;</w:t>
       </w:r>
     </w:p>
     <w:p>
@@ -2195,55 +2356,35 @@
         <w:rPr>
           <w:sz w:val="24"/>
         </w:rPr>
-        <w:t>&lt;tr&gt;</w:t>
-      </w:r>
-    </w:p>
-    <w:p>
-      <w:pPr>
-        <w:spacing w:line="144" w:lineRule="exact"/>
-        <w:ind w:left="1440"/>
-        <w:rPr>
-          <w:sz w:val="20"/>
-        </w:rPr>
-      </w:pPr>
-    </w:p>
-    <w:p>
-      <w:pPr>
-        <w:spacing w:line="0" w:lineRule="atLeast"/>
-        <w:ind w:left="1440"/>
-        <w:rPr>
-          <w:sz w:val="24"/>
-        </w:rPr>
-      </w:pPr>
-      <w:r>
-        <w:rPr>
-          <w:sz w:val="24"/>
-        </w:rPr>
-        <w:t>&lt;th&gt;some heading&lt;/th&gt;</w:t>
-      </w:r>
-    </w:p>
-    <w:p>
-      <w:pPr>
-        <w:spacing w:line="144" w:lineRule="exact"/>
-        <w:ind w:left="1440"/>
-        <w:rPr>
-          <w:sz w:val="20"/>
-        </w:rPr>
-      </w:pPr>
-    </w:p>
-    <w:p>
-      <w:pPr>
-        <w:spacing w:line="0" w:lineRule="atLeast"/>
-        <w:ind w:left="1440"/>
-        <w:rPr>
-          <w:sz w:val="24"/>
-        </w:rPr>
-      </w:pPr>
-      <w:r>
-        <w:rPr>
-          <w:sz w:val="24"/>
-        </w:rPr>
-        <w:t>&lt;th&gt;some heading&lt;/th&gt;</w:t>
+        <w:t>&lt;</w:t>
+      </w:r>
+      <w:proofErr w:type="spellStart"/>
+      <w:r>
+        <w:rPr>
+          <w:sz w:val="24"/>
+        </w:rPr>
+        <w:t>th</w:t>
+      </w:r>
+      <w:proofErr w:type="spellEnd"/>
+      <w:r>
+        <w:rPr>
+          <w:sz w:val="24"/>
+        </w:rPr>
+        <w:t>&gt;some heading&lt;/</w:t>
+      </w:r>
+      <w:proofErr w:type="spellStart"/>
+      <w:r>
+        <w:rPr>
+          <w:sz w:val="24"/>
+        </w:rPr>
+        <w:t>th</w:t>
+      </w:r>
+      <w:proofErr w:type="spellEnd"/>
+      <w:r>
+        <w:rPr>
+          <w:sz w:val="24"/>
+        </w:rPr>
+        <w:t>&gt;</w:t>
       </w:r>
     </w:p>
     <w:p>
@@ -2397,8 +2538,9 @@
         </w:rPr>
         <w:sectPr>
           <w:pgSz w:w="12240" w:h="15840"/>
-          <w:pgMar w:top="1134" w:right="1440" w:bottom="644" w:left="1140" w:header="0" w:footer="0" w:gutter="0"/>
+          <w:pgMar w:top="720" w:right="720" w:bottom="720" w:left="1440" w:header="576" w:footer="720" w:gutter="0"/>
           <w:cols w:space="720"/>
+          <w:docGrid w:linePitch="299"/>
         </w:sectPr>
       </w:pPr>
     </w:p>
@@ -2411,14 +2553,13 @@
           <w:sz w:val="24"/>
         </w:rPr>
       </w:pPr>
-      <w:bookmarkStart w:id="2" w:name="page5"/>
-      <w:bookmarkEnd w:id="2"/>
+      <w:bookmarkStart w:id="3" w:name="page5"/>
+      <w:bookmarkEnd w:id="3"/>
       <w:r>
         <w:rPr>
           <w:b/>
           <w:sz w:val="24"/>
         </w:rPr>
-        <w:lastRenderedPageBreak/>
         <w:t>Forms</w:t>
       </w:r>
     </w:p>
@@ -2515,7 +2656,35 @@
         <w:rPr>
           <w:sz w:val="24"/>
         </w:rPr>
-        <w:t>&lt;p&gt;&lt;textarea name="comments" rows="5" cols="20"&gt;Your comments&lt;/textarea&gt;&lt;/p&gt; &lt;p&gt;Gender:&lt;/p&gt;</w:t>
+        <w:t>&lt;p&gt;&lt;</w:t>
+      </w:r>
+      <w:proofErr w:type="spellStart"/>
+      <w:r>
+        <w:rPr>
+          <w:sz w:val="24"/>
+        </w:rPr>
+        <w:t>textarea</w:t>
+      </w:r>
+      <w:proofErr w:type="spellEnd"/>
+      <w:r>
+        <w:rPr>
+          <w:sz w:val="24"/>
+        </w:rPr>
+        <w:t xml:space="preserve"> name="comments" rows="5" cols="20"&gt;Your comments&lt;/</w:t>
+      </w:r>
+      <w:proofErr w:type="spellStart"/>
+      <w:r>
+        <w:rPr>
+          <w:sz w:val="24"/>
+        </w:rPr>
+        <w:t>textarea</w:t>
+      </w:r>
+      <w:proofErr w:type="spellEnd"/>
+      <w:r>
+        <w:rPr>
+          <w:sz w:val="24"/>
+        </w:rPr>
+        <w:t>&gt;&lt;/p&gt; &lt;p&gt;Gender:&lt;/p&gt;</w:t>
       </w:r>
     </w:p>
     <w:p>
@@ -2613,7 +2782,35 @@
         <w:rPr>
           <w:sz w:val="24"/>
         </w:rPr>
-        <w:t>&lt;img src ="" /&gt;</w:t>
+        <w:t>&lt;</w:t>
+      </w:r>
+      <w:proofErr w:type="spellStart"/>
+      <w:r>
+        <w:rPr>
+          <w:sz w:val="24"/>
+        </w:rPr>
+        <w:t>img</w:t>
+      </w:r>
+      <w:proofErr w:type="spellEnd"/>
+      <w:r>
+        <w:rPr>
+          <w:sz w:val="24"/>
+        </w:rPr>
+        <w:t xml:space="preserve"> </w:t>
+      </w:r>
+      <w:proofErr w:type="spellStart"/>
+      <w:r>
+        <w:rPr>
+          <w:sz w:val="24"/>
+        </w:rPr>
+        <w:t>src</w:t>
+      </w:r>
+      <w:proofErr w:type="spellEnd"/>
+      <w:r>
+        <w:rPr>
+          <w:sz w:val="24"/>
+        </w:rPr>
+        <w:t xml:space="preserve"> ="" /&gt;</w:t>
       </w:r>
     </w:p>
     <w:p>
@@ -2672,7 +2869,7 @@
         </w:rPr>
         <w:t>​</w:t>
       </w:r>
-      <w:hyperlink r:id="rId17" w:history="1">
+      <w:hyperlink r:id="rId14" w:history="1">
         <w:r>
           <w:rPr>
             <w:rStyle w:val="Hyperlink"/>
@@ -2751,7 +2948,21 @@
         <w:rPr>
           <w:sz w:val="24"/>
         </w:rPr>
-        <w:t>Dynamic web content is the content that changes with every user request. This type of web application let the users personalize the content according to their preferences. To build such a powerful web app, you need Java technologies, like servlet, JS, and JQuery. Web Server is mostly designed to serve static HTML content.</w:t>
+        <w:t xml:space="preserve">Dynamic web content is the content that changes with every user request. This type of web application let the users personalize the content according to their preferences. To build such a powerful web app, you need Java technologies, like servlet, JS, and </w:t>
+      </w:r>
+      <w:proofErr w:type="spellStart"/>
+      <w:r>
+        <w:rPr>
+          <w:sz w:val="24"/>
+        </w:rPr>
+        <w:t>JQuery</w:t>
+      </w:r>
+      <w:proofErr w:type="spellEnd"/>
+      <w:r>
+        <w:rPr>
+          <w:sz w:val="24"/>
+        </w:rPr>
+        <w:t>. Web Server is mostly designed to serve static HTML content.</w:t>
       </w:r>
     </w:p>
     <w:p>
@@ -2793,7 +3004,7 @@
                     </pic:cNvPicPr>
                   </pic:nvPicPr>
                   <pic:blipFill>
-                    <a:blip r:embed="rId18">
+                    <a:blip r:embed="rId15">
                       <a:extLst>
                         <a:ext uri="{28A0092B-C50C-407E-A947-70E740481C1C}">
                           <a14:useLocalDpi xmlns:a14="http://schemas.microsoft.com/office/drawing/2010/main" val="0"/>
@@ -2929,8 +3140,9 @@
         </w:rPr>
         <w:sectPr>
           <w:pgSz w:w="12240" w:h="15840"/>
-          <w:pgMar w:top="1134" w:right="1440" w:bottom="1095" w:left="1140" w:header="0" w:footer="0" w:gutter="0"/>
+          <w:pgMar w:top="720" w:right="720" w:bottom="720" w:left="1440" w:header="720" w:footer="720" w:gutter="0"/>
           <w:cols w:space="720"/>
+          <w:docGrid w:linePitch="299"/>
         </w:sectPr>
       </w:pPr>
     </w:p>
@@ -2943,14 +3155,13 @@
           <w:sz w:val="28"/>
         </w:rPr>
       </w:pPr>
-      <w:bookmarkStart w:id="3" w:name="page6"/>
-      <w:bookmarkEnd w:id="3"/>
+      <w:bookmarkStart w:id="4" w:name="page6"/>
+      <w:bookmarkEnd w:id="4"/>
       <w:r>
         <w:rPr>
           <w:b/>
           <w:sz w:val="28"/>
         </w:rPr>
-        <w:lastRenderedPageBreak/>
         <w:t>1.3 Storage with respect to database</w:t>
       </w:r>
     </w:p>
@@ -3417,7 +3628,6 @@
           <w:b/>
           <w:sz w:val="24"/>
         </w:rPr>
-        <w:lastRenderedPageBreak/>
         <w:t>1.3.2 Design and Modeling:</w:t>
       </w:r>
     </w:p>
@@ -3464,11 +3674,19 @@
         </w:rPr>
         <w:t>​</w:t>
       </w:r>
-      <w:r>
-        <w:rPr>
-          <w:sz w:val="24"/>
-        </w:rPr>
-        <w:t xml:space="preserve">onceptual data model </w:t>
+      <w:proofErr w:type="spellStart"/>
+      <w:r>
+        <w:rPr>
+          <w:sz w:val="24"/>
+        </w:rPr>
+        <w:t>onceptual</w:t>
+      </w:r>
+      <w:proofErr w:type="spellEnd"/>
+      <w:r>
+        <w:rPr>
+          <w:sz w:val="24"/>
+        </w:rPr>
+        <w:t xml:space="preserve"> data model </w:t>
       </w:r>
       <w:r>
         <w:rPr>
@@ -3492,13 +3710,7 @@
         <w:rPr>
           <w:sz w:val="24"/>
         </w:rPr>
-        <w:t xml:space="preserve"> </w:t>
-      </w:r>
-      <w:r>
-        <w:rPr>
-          <w:sz w:val="24"/>
-        </w:rPr>
-        <w:t xml:space="preserve">the </w:t>
+        <w:t xml:space="preserve"> the </w:t>
       </w:r>
       <w:r>
         <w:rPr>
@@ -3529,8 +3741,9 @@
         </w:rPr>
         <w:sectPr>
           <w:pgSz w:w="12240" w:h="15840"/>
-          <w:pgMar w:top="1139" w:right="1440" w:bottom="850" w:left="1140" w:header="0" w:footer="0" w:gutter="0"/>
+          <w:pgMar w:top="720" w:right="720" w:bottom="720" w:left="1440" w:header="720" w:footer="720" w:gutter="0"/>
           <w:cols w:space="720"/>
+          <w:docGrid w:linePitch="299"/>
         </w:sectPr>
       </w:pPr>
     </w:p>
@@ -3543,8 +3756,8 @@
           <w:sz w:val="24"/>
         </w:rPr>
       </w:pPr>
-      <w:bookmarkStart w:id="4" w:name="page7"/>
-      <w:bookmarkEnd w:id="4"/>
+      <w:bookmarkStart w:id="5" w:name="page7"/>
+      <w:bookmarkEnd w:id="5"/>
       <w:r>
         <w:rPr>
           <w:sz w:val="24"/>
@@ -3766,33 +3979,82 @@
     </w:p>
     <w:p>
       <w:pPr>
-        <w:spacing w:line="304" w:lineRule="auto"/>
+        <w:pStyle w:val="BodyText"/>
+        <w:spacing w:before="136" w:line="360" w:lineRule="auto"/>
+        <w:ind w:right="278"/>
         <w:jc w:val="both"/>
-        <w:rPr>
-          <w:sz w:val="24"/>
-        </w:rPr>
         <w:sectPr>
           <w:type w:val="continuous"/>
           <w:pgSz w:w="12240" w:h="15840"/>
-          <w:pgMar w:top="1100" w:right="1160" w:bottom="1000" w:left="1300" w:header="720" w:footer="720" w:gutter="0"/>
+          <w:pgMar w:top="720" w:right="720" w:bottom="720" w:left="1440" w:header="720" w:footer="720" w:gutter="0"/>
           <w:cols w:space="720"/>
         </w:sectPr>
       </w:pPr>
     </w:p>
     <w:p>
       <w:pPr>
-        <w:pStyle w:val="BodyText"/>
-        <w:spacing w:before="10"/>
-        <w:rPr>
-          <w:b/>
-          <w:sz w:val="28"/>
-        </w:rPr>
-      </w:pPr>
+        <w:tabs>
+          <w:tab w:val="left" w:pos="2040"/>
+        </w:tabs>
+      </w:pPr>
+    </w:p>
+    <w:p/>
+    <w:p/>
+    <w:p/>
+    <w:p/>
+    <w:p/>
+    <w:p/>
+    <w:p/>
+    <w:p/>
+    <w:p/>
+    <w:p/>
+    <w:p/>
+    <w:p/>
+    <w:p/>
+    <w:p/>
+    <w:p/>
+    <w:p/>
+    <w:p/>
+    <w:p/>
+    <w:p/>
+    <w:p/>
+    <w:p/>
+    <w:p/>
+    <w:p/>
+    <w:p/>
+    <w:p/>
+    <w:p/>
+    <w:p/>
+    <w:p/>
+    <w:p/>
+    <w:p/>
+    <w:p/>
+    <w:p/>
+    <w:p/>
+    <w:p/>
+    <w:p/>
+    <w:p/>
+    <w:p/>
+    <w:p/>
+    <w:p/>
+    <w:p/>
+    <w:p/>
+    <w:p/>
+    <w:p/>
+    <w:p>
+      <w:pPr>
+        <w:tabs>
+          <w:tab w:val="left" w:pos="2102"/>
+        </w:tabs>
+      </w:pPr>
+      <w:r>
+        <w:tab/>
+      </w:r>
     </w:p>
     <w:sectPr>
-      <w:headerReference w:type="default" r:id="rId19"/>
+      <w:headerReference w:type="default" r:id="rId16"/>
       <w:pgSz w:w="12240" w:h="15840"/>
-      <w:pgMar w:top="960" w:right="1160" w:bottom="1000" w:left="1300" w:header="730" w:footer="800" w:gutter="0"/>
+      <w:pgMar w:top="720" w:right="720" w:bottom="720" w:left="1440" w:header="730" w:footer="800" w:gutter="0"/>
       <w:cols w:space="720"/>
     </w:sectPr>
   </w:body>
@@ -3822,120 +4084,56 @@
 <w:ftr xmlns:wpc="http://schemas.microsoft.com/office/word/2010/wordprocessingCanvas" xmlns:cx="http://schemas.microsoft.com/office/drawing/2014/chartex" xmlns:cx1="http://schemas.microsoft.com/office/drawing/2015/9/8/chartex" xmlns:cx2="http://schemas.microsoft.com/office/drawing/2015/10/21/chartex" xmlns:cx3="http://schemas.microsoft.com/office/drawing/2016/5/9/chartex" xmlns:cx4="http://schemas.microsoft.com/office/drawing/2016/5/10/chartex" xmlns:cx5="http://schemas.microsoft.com/office/drawing/2016/5/11/chartex" xmlns:cx6="http://schemas.microsoft.com/office/drawing/2016/5/12/chartex" xmlns:cx7="http://schemas.microsoft.com/office/drawing/2016/5/13/chartex" xmlns:cx8="http://schemas.microsoft.com/office/drawing/2016/5/14/chartex" xmlns:mc="http://schemas.openxmlformats.org/markup-compatibility/2006" xmlns:aink="http://schemas.microsoft.com/office/drawing/2016/ink" xmlns:am3d="http://schemas.microsoft.com/office/drawing/2017/model3d" xmlns:o="urn:schemas-microsoft-com:office:office" xmlns:r="http://schemas.openxmlformats.org/officeDocument/2006/relationships" xmlns:m="http://schemas.openxmlformats.org/officeDocument/2006/math" xmlns:v="urn:schemas-microsoft-com:vml" xmlns:wp14="http://schemas.microsoft.com/office/word/2010/wordprocessingDrawing" xmlns:wp="http://schemas.openxmlformats.org/drawingml/2006/wordprocessingDrawing" xmlns:w10="urn:schemas-microsoft-com:office:word" xmlns:w="http://schemas.openxmlformats.org/wordprocessingml/2006/main" xmlns:w14="http://schemas.microsoft.com/office/word/2010/wordml" xmlns:w15="http://schemas.microsoft.com/office/word/2012/wordml" xmlns:w16cex="http://schemas.microsoft.com/office/word/2018/wordml/cex" xmlns:w16cid="http://schemas.microsoft.com/office/word/2016/wordml/cid" xmlns:w16="http://schemas.microsoft.com/office/word/2018/wordml" xmlns:w16se="http://schemas.microsoft.com/office/word/2015/wordml/symex" xmlns:wpg="http://schemas.microsoft.com/office/word/2010/wordprocessingGroup" xmlns:wpi="http://schemas.microsoft.com/office/word/2010/wordprocessingInk" xmlns:wne="http://schemas.microsoft.com/office/word/2006/wordml" xmlns:wps="http://schemas.microsoft.com/office/word/2010/wordprocessingShape" mc:Ignorable="w14 w15 w16se w16cid w16 w16cex wp14">
   <w:p>
     <w:pPr>
-      <w:pStyle w:val="Footer"/>
+      <w:pStyle w:val="Header"/>
+      <w:pBdr>
+        <w:bottom w:val="single" w:sz="4" w:space="1" w:color="auto"/>
+      </w:pBdr>
+      <w:rPr>
+        <w:sz w:val="24"/>
+        <w:szCs w:val="24"/>
+      </w:rPr>
     </w:pPr>
   </w:p>
-</w:ftr>
-</file>
-
-<file path=word/footer2.xml><?xml version="1.0" encoding="utf-8"?>
-<w:ftr xmlns:wpc="http://schemas.microsoft.com/office/word/2010/wordprocessingCanvas" xmlns:cx="http://schemas.microsoft.com/office/drawing/2014/chartex" xmlns:cx1="http://schemas.microsoft.com/office/drawing/2015/9/8/chartex" xmlns:cx2="http://schemas.microsoft.com/office/drawing/2015/10/21/chartex" xmlns:cx3="http://schemas.microsoft.com/office/drawing/2016/5/9/chartex" xmlns:cx4="http://schemas.microsoft.com/office/drawing/2016/5/10/chartex" xmlns:cx5="http://schemas.microsoft.com/office/drawing/2016/5/11/chartex" xmlns:cx6="http://schemas.microsoft.com/office/drawing/2016/5/12/chartex" xmlns:cx7="http://schemas.microsoft.com/office/drawing/2016/5/13/chartex" xmlns:cx8="http://schemas.microsoft.com/office/drawing/2016/5/14/chartex" xmlns:mc="http://schemas.openxmlformats.org/markup-compatibility/2006" xmlns:aink="http://schemas.microsoft.com/office/drawing/2016/ink" xmlns:am3d="http://schemas.microsoft.com/office/drawing/2017/model3d" xmlns:o="urn:schemas-microsoft-com:office:office" xmlns:r="http://schemas.openxmlformats.org/officeDocument/2006/relationships" xmlns:m="http://schemas.openxmlformats.org/officeDocument/2006/math" xmlns:v="urn:schemas-microsoft-com:vml" xmlns:wp14="http://schemas.microsoft.com/office/word/2010/wordprocessingDrawing" xmlns:wp="http://schemas.openxmlformats.org/drawingml/2006/wordprocessingDrawing" xmlns:w10="urn:schemas-microsoft-com:office:word" xmlns:w="http://schemas.openxmlformats.org/wordprocessingml/2006/main" xmlns:w14="http://schemas.microsoft.com/office/word/2010/wordml" xmlns:w15="http://schemas.microsoft.com/office/word/2012/wordml" xmlns:w16cex="http://schemas.microsoft.com/office/word/2018/wordml/cex" xmlns:w16cid="http://schemas.microsoft.com/office/word/2016/wordml/cid" xmlns:w16="http://schemas.microsoft.com/office/word/2018/wordml" xmlns:w16se="http://schemas.microsoft.com/office/word/2015/wordml/symex" xmlns:wpg="http://schemas.microsoft.com/office/word/2010/wordprocessingGroup" xmlns:wpi="http://schemas.microsoft.com/office/word/2010/wordprocessingInk" xmlns:wne="http://schemas.microsoft.com/office/word/2006/wordml" xmlns:wps="http://schemas.microsoft.com/office/word/2010/wordprocessingShape" mc:Ignorable="w14 w15 w16se w16cid w16 w16cex wp14">
-  <w:p>
-    <w:pPr>
-      <w:pStyle w:val="BodyText"/>
-      <w:spacing w:line="14" w:lineRule="auto"/>
-      <w:rPr>
-        <w:sz w:val="20"/>
-      </w:rPr>
-    </w:pPr>
-    <w:r>
-      <w:pict w14:anchorId="303A1073">
-        <v:group id="_x0000_s2053" style="position:absolute;margin-left:70.6pt;margin-top:738pt;width:470.95pt;height:4.45pt;z-index:-251768832;mso-position-horizontal-relative:page;mso-position-vertical-relative:page" coordorigin="1412,14760" coordsize="9419,89">
-          <v:line id="_x0000_s2055" style="position:absolute" from="1412,14790" to="10831,14790" strokecolor="#612322" strokeweight="3pt"/>
-          <v:line id="_x0000_s2054" style="position:absolute" from="1412,14842" to="10831,14842" strokecolor="#612322" strokeweight=".72pt"/>
-          <w10:wrap anchorx="page" anchory="page"/>
-        </v:group>
-      </w:pict>
-    </w:r>
-    <w:r>
-      <w:pict w14:anchorId="3E95DE20">
-        <v:shapetype id="_x0000_t202" coordsize="21600,21600" o:spt="202" path="m,l,21600r21600,l21600,xe">
-          <v:stroke joinstyle="miter"/>
-          <v:path gradientshapeok="t" o:connecttype="rect"/>
-        </v:shapetype>
-        <v:shape id="_x0000_s2052" type="#_x0000_t202" style="position:absolute;margin-left:71pt;margin-top:742.9pt;width:102.2pt;height:14.25pt;z-index:-251767808;mso-position-horizontal-relative:page;mso-position-vertical-relative:page" filled="f" stroked="f">
-          <v:textbox inset="0,0,0,0">
-            <w:txbxContent>
-              <w:p>
-                <w:pPr>
-                  <w:spacing w:before="11"/>
-                  <w:ind w:left="20"/>
-                </w:pPr>
-                <w:r>
-                  <w:t>Dept., of CS&amp;E, SVIT</w:t>
-                </w:r>
-              </w:p>
-            </w:txbxContent>
-          </v:textbox>
-          <w10:wrap anchorx="page" anchory="page"/>
-        </v:shape>
-      </w:pict>
-    </w:r>
-    <w:r>
-      <w:pict w14:anchorId="16773D01">
-        <v:shape id="_x0000_s2051" type="#_x0000_t202" style="position:absolute;margin-left:284.1pt;margin-top:742.9pt;width:38.7pt;height:14.25pt;z-index:-251766784;mso-position-horizontal-relative:page;mso-position-vertical-relative:page" filled="f" stroked="f">
-          <v:textbox inset="0,0,0,0">
-            <w:txbxContent>
-              <w:p>
-                <w:pPr>
-                  <w:spacing w:before="11"/>
-                  <w:ind w:left="20"/>
-                </w:pPr>
-                <w:r>
-                  <w:t>201</w:t>
-                </w:r>
-                <w:r>
-                  <w:t>9-20</w:t>
-                </w:r>
-              </w:p>
-            </w:txbxContent>
-          </v:textbox>
-          <w10:wrap anchorx="page" anchory="page"/>
-        </v:shape>
-      </w:pict>
-    </w:r>
-    <w:r>
-      <w:pict w14:anchorId="776C1EDC">
-        <v:shape id="_x0000_s2050" type="#_x0000_t202" style="position:absolute;margin-left:532.6pt;margin-top:742.9pt;width:9.55pt;height:14.25pt;z-index:-251765760;mso-position-horizontal-relative:page;mso-position-vertical-relative:page" filled="f" stroked="f">
-          <v:textbox inset="0,0,0,0">
-            <w:txbxContent>
-              <w:p>
-                <w:pPr>
-                  <w:spacing w:before="11"/>
-                  <w:ind w:left="40"/>
-                </w:pPr>
-                <w:r>
-                  <w:fldChar w:fldCharType="begin"/>
-                </w:r>
-                <w:r>
-                  <w:instrText xml:space="preserve"> PAGE </w:instrText>
-                </w:r>
-                <w:r>
-                  <w:fldChar w:fldCharType="separate"/>
-                </w:r>
-                <w:r>
-                  <w:t>1</w:t>
-                </w:r>
-                <w:r>
-                  <w:fldChar w:fldCharType="end"/>
-                </w:r>
-              </w:p>
-            </w:txbxContent>
-          </v:textbox>
-          <w10:wrap anchorx="page" anchory="page"/>
-        </v:shape>
-      </w:pict>
-    </w:r>
-  </w:p>
-</w:ftr>
-</file>
-
-<file path=word/footer3.xml><?xml version="1.0" encoding="utf-8"?>
-<w:ftr xmlns:wpc="http://schemas.microsoft.com/office/word/2010/wordprocessingCanvas" xmlns:cx="http://schemas.microsoft.com/office/drawing/2014/chartex" xmlns:cx1="http://schemas.microsoft.com/office/drawing/2015/9/8/chartex" xmlns:cx2="http://schemas.microsoft.com/office/drawing/2015/10/21/chartex" xmlns:cx3="http://schemas.microsoft.com/office/drawing/2016/5/9/chartex" xmlns:cx4="http://schemas.microsoft.com/office/drawing/2016/5/10/chartex" xmlns:cx5="http://schemas.microsoft.com/office/drawing/2016/5/11/chartex" xmlns:cx6="http://schemas.microsoft.com/office/drawing/2016/5/12/chartex" xmlns:cx7="http://schemas.microsoft.com/office/drawing/2016/5/13/chartex" xmlns:cx8="http://schemas.microsoft.com/office/drawing/2016/5/14/chartex" xmlns:mc="http://schemas.openxmlformats.org/markup-compatibility/2006" xmlns:aink="http://schemas.microsoft.com/office/drawing/2016/ink" xmlns:am3d="http://schemas.microsoft.com/office/drawing/2017/model3d" xmlns:o="urn:schemas-microsoft-com:office:office" xmlns:r="http://schemas.openxmlformats.org/officeDocument/2006/relationships" xmlns:m="http://schemas.openxmlformats.org/officeDocument/2006/math" xmlns:v="urn:schemas-microsoft-com:vml" xmlns:wp14="http://schemas.microsoft.com/office/word/2010/wordprocessingDrawing" xmlns:wp="http://schemas.openxmlformats.org/drawingml/2006/wordprocessingDrawing" xmlns:w10="urn:schemas-microsoft-com:office:word" xmlns:w="http://schemas.openxmlformats.org/wordprocessingml/2006/main" xmlns:w14="http://schemas.microsoft.com/office/word/2010/wordml" xmlns:w15="http://schemas.microsoft.com/office/word/2012/wordml" xmlns:w16cex="http://schemas.microsoft.com/office/word/2018/wordml/cex" xmlns:w16cid="http://schemas.microsoft.com/office/word/2016/wordml/cid" xmlns:w16="http://schemas.microsoft.com/office/word/2018/wordml" xmlns:w16se="http://schemas.microsoft.com/office/word/2015/wordml/symex" xmlns:wpg="http://schemas.microsoft.com/office/word/2010/wordprocessingGroup" xmlns:wpi="http://schemas.microsoft.com/office/word/2010/wordprocessingInk" xmlns:wne="http://schemas.microsoft.com/office/word/2006/wordml" xmlns:wps="http://schemas.microsoft.com/office/word/2010/wordprocessingShape" mc:Ignorable="w14 w15 w16se w16cid w16 w16cex wp14">
   <w:p>
     <w:pPr>
       <w:pStyle w:val="Footer"/>
     </w:pPr>
+    <w:r>
+      <w:t>Dept. of CSE, SVIT</w:t>
+    </w:r>
+    <w:r>
+      <w:ptab w:relativeTo="margin" w:alignment="center" w:leader="none"/>
+    </w:r>
+    <w:r>
+      <w:t>2020-21</w:t>
+    </w:r>
+    <w:r>
+      <w:ptab w:relativeTo="margin" w:alignment="right" w:leader="none"/>
+    </w:r>
+    <w:r>
+      <w:t xml:space="preserve">Page </w:t>
+    </w:r>
+    <w:r>
+      <w:fldChar w:fldCharType="begin"/>
+    </w:r>
+    <w:r>
+      <w:instrText xml:space="preserve"> PAGE   \* MERGEFORMAT </w:instrText>
+    </w:r>
+    <w:r>
+      <w:fldChar w:fldCharType="separate"/>
+    </w:r>
+    <w:r>
+      <w:rPr>
+        <w:noProof/>
+      </w:rPr>
+      <w:t>1</w:t>
+    </w:r>
+    <w:r>
+      <w:rPr>
+        <w:noProof/>
+      </w:rPr>
+      <w:fldChar w:fldCharType="end"/>
+    </w:r>
   </w:p>
 </w:ftr>
 </file>
@@ -3961,6 +4159,43 @@
 
 <file path=word/header1.xml><?xml version="1.0" encoding="utf-8"?>
 <w:hdr xmlns:wpc="http://schemas.microsoft.com/office/word/2010/wordprocessingCanvas" xmlns:cx="http://schemas.microsoft.com/office/drawing/2014/chartex" xmlns:cx1="http://schemas.microsoft.com/office/drawing/2015/9/8/chartex" xmlns:cx2="http://schemas.microsoft.com/office/drawing/2015/10/21/chartex" xmlns:cx3="http://schemas.microsoft.com/office/drawing/2016/5/9/chartex" xmlns:cx4="http://schemas.microsoft.com/office/drawing/2016/5/10/chartex" xmlns:cx5="http://schemas.microsoft.com/office/drawing/2016/5/11/chartex" xmlns:cx6="http://schemas.microsoft.com/office/drawing/2016/5/12/chartex" xmlns:cx7="http://schemas.microsoft.com/office/drawing/2016/5/13/chartex" xmlns:cx8="http://schemas.microsoft.com/office/drawing/2016/5/14/chartex" xmlns:mc="http://schemas.openxmlformats.org/markup-compatibility/2006" xmlns:aink="http://schemas.microsoft.com/office/drawing/2016/ink" xmlns:am3d="http://schemas.microsoft.com/office/drawing/2017/model3d" xmlns:o="urn:schemas-microsoft-com:office:office" xmlns:r="http://schemas.openxmlformats.org/officeDocument/2006/relationships" xmlns:m="http://schemas.openxmlformats.org/officeDocument/2006/math" xmlns:v="urn:schemas-microsoft-com:vml" xmlns:wp14="http://schemas.microsoft.com/office/word/2010/wordprocessingDrawing" xmlns:wp="http://schemas.openxmlformats.org/drawingml/2006/wordprocessingDrawing" xmlns:w10="urn:schemas-microsoft-com:office:word" xmlns:w="http://schemas.openxmlformats.org/wordprocessingml/2006/main" xmlns:w14="http://schemas.microsoft.com/office/word/2010/wordml" xmlns:w15="http://schemas.microsoft.com/office/word/2012/wordml" xmlns:w16cex="http://schemas.microsoft.com/office/word/2018/wordml/cex" xmlns:w16cid="http://schemas.microsoft.com/office/word/2016/wordml/cid" xmlns:w16="http://schemas.microsoft.com/office/word/2018/wordml" xmlns:w16se="http://schemas.microsoft.com/office/word/2015/wordml/symex" xmlns:wpg="http://schemas.microsoft.com/office/word/2010/wordprocessingGroup" xmlns:wpi="http://schemas.microsoft.com/office/word/2010/wordprocessingInk" xmlns:wne="http://schemas.microsoft.com/office/word/2006/wordml" xmlns:wps="http://schemas.microsoft.com/office/word/2010/wordprocessingShape" mc:Ignorable="w14 w15 w16se w16cid w16 w16cex wp14">
+  <w:p>
+    <w:pPr>
+      <w:pStyle w:val="Header"/>
+      <w:pBdr>
+        <w:bottom w:val="single" w:sz="4" w:space="8" w:color="4F81BD" w:themeColor="accent1"/>
+      </w:pBdr>
+      <w:spacing w:after="360"/>
+      <w:contextualSpacing/>
+      <w:jc w:val="right"/>
+      <w:rPr>
+        <w:color w:val="404040" w:themeColor="text1" w:themeTint="BF"/>
+      </w:rPr>
+    </w:pPr>
+    <w:sdt>
+      <w:sdtPr>
+        <w:rPr>
+          <w:color w:val="404040" w:themeColor="text1" w:themeTint="BF"/>
+        </w:rPr>
+        <w:alias w:val="Title"/>
+        <w:tag w:val=""/>
+        <w:id w:val="350538600"/>
+        <w:placeholder>
+          <w:docPart w:val="0BBE88B382F64E5698365A763FCF9863"/>
+        </w:placeholder>
+        <w:dataBinding w:prefixMappings="xmlns:ns0='http://purl.org/dc/elements/1.1/' xmlns:ns1='http://schemas.openxmlformats.org/package/2006/metadata/core-properties' " w:xpath="/ns1:coreProperties[1]/ns0:title[1]" w:storeItemID="{6C3C8BC8-F283-45AE-878A-BAB7291924A1}"/>
+        <w:text/>
+      </w:sdtPr>
+      <w:sdtContent>
+        <w:r>
+          <w:rPr>
+            <w:color w:val="404040" w:themeColor="text1" w:themeTint="BF"/>
+          </w:rPr>
+          <w:t>Win-Walk</w:t>
+        </w:r>
+      </w:sdtContent>
+    </w:sdt>
+  </w:p>
   <w:p>
     <w:pPr>
       <w:pStyle w:val="Header"/>
@@ -3974,23 +4209,40 @@
   <w:p>
     <w:pPr>
       <w:pStyle w:val="Header"/>
+      <w:pBdr>
+        <w:bottom w:val="single" w:sz="4" w:space="8" w:color="4F81BD" w:themeColor="accent1"/>
+      </w:pBdr>
+      <w:spacing w:after="360"/>
+      <w:contextualSpacing/>
+      <w:jc w:val="right"/>
+      <w:rPr>
+        <w:color w:val="404040" w:themeColor="text1" w:themeTint="BF"/>
+      </w:rPr>
     </w:pPr>
+    <w:sdt>
+      <w:sdtPr>
+        <w:rPr>
+          <w:color w:val="404040" w:themeColor="text1" w:themeTint="BF"/>
+        </w:rPr>
+        <w:alias w:val="Title"/>
+        <w:tag w:val=""/>
+        <w:id w:val="942040131"/>
+        <w:placeholder>
+          <w:docPart w:val="786F2BECE2BF42C68086787D14B46839"/>
+        </w:placeholder>
+        <w:dataBinding w:prefixMappings="xmlns:ns0='http://purl.org/dc/elements/1.1/' xmlns:ns1='http://schemas.openxmlformats.org/package/2006/metadata/core-properties' " w:xpath="/ns1:coreProperties[1]/ns0:title[1]" w:storeItemID="{6C3C8BC8-F283-45AE-878A-BAB7291924A1}"/>
+        <w:text/>
+      </w:sdtPr>
+      <w:sdtContent>
+        <w:r>
+          <w:rPr>
+            <w:color w:val="404040" w:themeColor="text1" w:themeTint="BF"/>
+          </w:rPr>
+          <w:t>Win-Walk</w:t>
+        </w:r>
+      </w:sdtContent>
+    </w:sdt>
   </w:p>
-</w:hdr>
-</file>
-
-<file path=word/header3.xml><?xml version="1.0" encoding="utf-8"?>
-<w:hdr xmlns:wpc="http://schemas.microsoft.com/office/word/2010/wordprocessingCanvas" xmlns:cx="http://schemas.microsoft.com/office/drawing/2014/chartex" xmlns:cx1="http://schemas.microsoft.com/office/drawing/2015/9/8/chartex" xmlns:cx2="http://schemas.microsoft.com/office/drawing/2015/10/21/chartex" xmlns:cx3="http://schemas.microsoft.com/office/drawing/2016/5/9/chartex" xmlns:cx4="http://schemas.microsoft.com/office/drawing/2016/5/10/chartex" xmlns:cx5="http://schemas.microsoft.com/office/drawing/2016/5/11/chartex" xmlns:cx6="http://schemas.microsoft.com/office/drawing/2016/5/12/chartex" xmlns:cx7="http://schemas.microsoft.com/office/drawing/2016/5/13/chartex" xmlns:cx8="http://schemas.microsoft.com/office/drawing/2016/5/14/chartex" xmlns:mc="http://schemas.openxmlformats.org/markup-compatibility/2006" xmlns:aink="http://schemas.microsoft.com/office/drawing/2016/ink" xmlns:am3d="http://schemas.microsoft.com/office/drawing/2017/model3d" xmlns:o="urn:schemas-microsoft-com:office:office" xmlns:r="http://schemas.openxmlformats.org/officeDocument/2006/relationships" xmlns:m="http://schemas.openxmlformats.org/officeDocument/2006/math" xmlns:v="urn:schemas-microsoft-com:vml" xmlns:wp14="http://schemas.microsoft.com/office/word/2010/wordprocessingDrawing" xmlns:wp="http://schemas.openxmlformats.org/drawingml/2006/wordprocessingDrawing" xmlns:w10="urn:schemas-microsoft-com:office:word" xmlns:w="http://schemas.openxmlformats.org/wordprocessingml/2006/main" xmlns:w14="http://schemas.microsoft.com/office/word/2010/wordml" xmlns:w15="http://schemas.microsoft.com/office/word/2012/wordml" xmlns:w16cex="http://schemas.microsoft.com/office/word/2018/wordml/cex" xmlns:w16cid="http://schemas.microsoft.com/office/word/2016/wordml/cid" xmlns:w16="http://schemas.microsoft.com/office/word/2018/wordml" xmlns:w16se="http://schemas.microsoft.com/office/word/2015/wordml/symex" xmlns:wpg="http://schemas.microsoft.com/office/word/2010/wordprocessingGroup" xmlns:wpi="http://schemas.microsoft.com/office/word/2010/wordprocessingInk" xmlns:wne="http://schemas.microsoft.com/office/word/2006/wordml" xmlns:wps="http://schemas.microsoft.com/office/word/2010/wordprocessingShape" mc:Ignorable="w14 w15 w16se w16cid w16 w16cex wp14">
-  <w:p>
-    <w:pPr>
-      <w:pStyle w:val="Header"/>
-    </w:pPr>
-  </w:p>
-</w:hdr>
-</file>
-
-<file path=word/header4.xml><?xml version="1.0" encoding="utf-8"?>
-<w:hdr xmlns:wpc="http://schemas.microsoft.com/office/word/2010/wordprocessingCanvas" xmlns:cx="http://schemas.microsoft.com/office/drawing/2014/chartex" xmlns:cx1="http://schemas.microsoft.com/office/drawing/2015/9/8/chartex" xmlns:cx2="http://schemas.microsoft.com/office/drawing/2015/10/21/chartex" xmlns:cx3="http://schemas.microsoft.com/office/drawing/2016/5/9/chartex" xmlns:cx4="http://schemas.microsoft.com/office/drawing/2016/5/10/chartex" xmlns:cx5="http://schemas.microsoft.com/office/drawing/2016/5/11/chartex" xmlns:cx6="http://schemas.microsoft.com/office/drawing/2016/5/12/chartex" xmlns:cx7="http://schemas.microsoft.com/office/drawing/2016/5/13/chartex" xmlns:cx8="http://schemas.microsoft.com/office/drawing/2016/5/14/chartex" xmlns:mc="http://schemas.openxmlformats.org/markup-compatibility/2006" xmlns:aink="http://schemas.microsoft.com/office/drawing/2016/ink" xmlns:am3d="http://schemas.microsoft.com/office/drawing/2017/model3d" xmlns:o="urn:schemas-microsoft-com:office:office" xmlns:r="http://schemas.openxmlformats.org/officeDocument/2006/relationships" xmlns:m="http://schemas.openxmlformats.org/officeDocument/2006/math" xmlns:v="urn:schemas-microsoft-com:vml" xmlns:wp14="http://schemas.microsoft.com/office/word/2010/wordprocessingDrawing" xmlns:wp="http://schemas.openxmlformats.org/drawingml/2006/wordprocessingDrawing" xmlns:w10="urn:schemas-microsoft-com:office:word" xmlns:w="http://schemas.openxmlformats.org/wordprocessingml/2006/main" xmlns:w14="http://schemas.microsoft.com/office/word/2010/wordml" xmlns:w15="http://schemas.microsoft.com/office/word/2012/wordml" xmlns:w16cex="http://schemas.microsoft.com/office/word/2018/wordml/cex" xmlns:w16cid="http://schemas.microsoft.com/office/word/2016/wordml/cid" xmlns:w16="http://schemas.microsoft.com/office/word/2018/wordml" xmlns:w16se="http://schemas.microsoft.com/office/word/2015/wordml/symex" xmlns:wpg="http://schemas.microsoft.com/office/word/2010/wordprocessingGroup" xmlns:wpi="http://schemas.microsoft.com/office/word/2010/wordprocessingInk" xmlns:wne="http://schemas.microsoft.com/office/word/2006/wordml" xmlns:wps="http://schemas.microsoft.com/office/word/2010/wordprocessingShape" mc:Ignorable="w14 w15 w16se w16cid w16 w16cex wp14">
   <w:p>
     <w:pPr>
       <w:pStyle w:val="BodyText"/>
@@ -3999,36 +4251,6 @@
         <w:sz w:val="20"/>
       </w:rPr>
     </w:pPr>
-    <w:r>
-      <w:pict w14:anchorId="09E8D36A">
-        <v:shapetype id="_x0000_t202" coordsize="21600,21600" o:spt="202" path="m,l,21600r21600,l21600,xe">
-          <v:stroke joinstyle="miter"/>
-          <v:path gradientshapeok="t" o:connecttype="rect"/>
-        </v:shapetype>
-        <v:shape id="_x0000_s2049" type="#_x0000_t202" style="position:absolute;margin-left:71pt;margin-top:35.5pt;width:192.3pt;height:14.25pt;z-index:-251764736;mso-position-horizontal-relative:page;mso-position-vertical-relative:page" filled="f" stroked="f">
-          <v:textbox inset="0,0,0,0">
-            <w:txbxContent>
-              <w:p>
-                <w:pPr>
-                  <w:spacing w:before="11"/>
-                  <w:ind w:left="20"/>
-                  <w:rPr>
-                    <w:lang w:val="en-IN"/>
-                  </w:rPr>
-                </w:pPr>
-                <w:r>
-                  <w:rPr>
-                    <w:lang w:val="en-IN"/>
-                  </w:rPr>
-                  <w:t>Online Examination System</w:t>
-                </w:r>
-              </w:p>
-            </w:txbxContent>
-          </v:textbox>
-          <w10:wrap anchorx="page" anchory="page"/>
-        </v:shape>
-      </w:pict>
-    </w:r>
   </w:p>
 </w:hdr>
 </file>
@@ -4449,27 +4671,9 @@
   </w:num>
   <w:num w:numId="2">
     <w:abstractNumId w:val="0"/>
-    <w:lvlOverride w:ilvl="0"/>
-    <w:lvlOverride w:ilvl="1"/>
-    <w:lvlOverride w:ilvl="2"/>
-    <w:lvlOverride w:ilvl="3"/>
-    <w:lvlOverride w:ilvl="4"/>
-    <w:lvlOverride w:ilvl="5"/>
-    <w:lvlOverride w:ilvl="6"/>
-    <w:lvlOverride w:ilvl="7"/>
-    <w:lvlOverride w:ilvl="8"/>
   </w:num>
   <w:num w:numId="3">
     <w:abstractNumId w:val="1"/>
-    <w:lvlOverride w:ilvl="0"/>
-    <w:lvlOverride w:ilvl="1"/>
-    <w:lvlOverride w:ilvl="2"/>
-    <w:lvlOverride w:ilvl="3"/>
-    <w:lvlOverride w:ilvl="4"/>
-    <w:lvlOverride w:ilvl="5"/>
-    <w:lvlOverride w:ilvl="6"/>
-    <w:lvlOverride w:ilvl="7"/>
-    <w:lvlOverride w:ilvl="8"/>
   </w:num>
   <w:num w:numId="4">
     <w:abstractNumId w:val="2"/>
@@ -4529,7 +4733,7 @@
     <w:lsdException w:name="footnote text" w:semiHidden="1" w:unhideWhenUsed="1"/>
     <w:lsdException w:name="annotation text" w:semiHidden="1" w:unhideWhenUsed="1"/>
     <w:lsdException w:name="header" w:semiHidden="1" w:unhideWhenUsed="1"/>
-    <w:lsdException w:name="footer" w:semiHidden="1" w:unhideWhenUsed="1"/>
+    <w:lsdException w:name="footer" w:semiHidden="1" w:unhideWhenUsed="1" w:qFormat="1"/>
     <w:lsdException w:name="index heading" w:semiHidden="1" w:unhideWhenUsed="1"/>
     <w:lsdException w:name="caption" w:semiHidden="1" w:uiPriority="35" w:unhideWhenUsed="1" w:qFormat="1"/>
     <w:lsdException w:name="table of figures" w:semiHidden="1" w:unhideWhenUsed="1"/>
@@ -4982,6 +5186,7 @@
     <w:link w:val="FooterChar"/>
     <w:uiPriority w:val="99"/>
     <w:unhideWhenUsed/>
+    <w:qFormat/>
     <w:rsid w:val="007D2738"/>
     <w:pPr>
       <w:tabs>
@@ -5033,6 +5238,633 @@
     </w:rPr>
   </w:style>
 </w:styles>
+</file>
+
+<file path=word/glossary/document.xml><?xml version="1.0" encoding="utf-8"?>
+<w:glossaryDocument xmlns:wpc="http://schemas.microsoft.com/office/word/2010/wordprocessingCanvas" xmlns:cx="http://schemas.microsoft.com/office/drawing/2014/chartex" xmlns:cx1="http://schemas.microsoft.com/office/drawing/2015/9/8/chartex" xmlns:cx2="http://schemas.microsoft.com/office/drawing/2015/10/21/chartex" xmlns:cx3="http://schemas.microsoft.com/office/drawing/2016/5/9/chartex" xmlns:cx4="http://schemas.microsoft.com/office/drawing/2016/5/10/chartex" xmlns:cx5="http://schemas.microsoft.com/office/drawing/2016/5/11/chartex" xmlns:cx6="http://schemas.microsoft.com/office/drawing/2016/5/12/chartex" xmlns:cx7="http://schemas.microsoft.com/office/drawing/2016/5/13/chartex" xmlns:cx8="http://schemas.microsoft.com/office/drawing/2016/5/14/chartex" xmlns:mc="http://schemas.openxmlformats.org/markup-compatibility/2006" xmlns:aink="http://schemas.microsoft.com/office/drawing/2016/ink" xmlns:am3d="http://schemas.microsoft.com/office/drawing/2017/model3d" xmlns:o="urn:schemas-microsoft-com:office:office" xmlns:r="http://schemas.openxmlformats.org/officeDocument/2006/relationships" xmlns:m="http://schemas.openxmlformats.org/officeDocument/2006/math" xmlns:v="urn:schemas-microsoft-com:vml" xmlns:wp14="http://schemas.microsoft.com/office/word/2010/wordprocessingDrawing" xmlns:wp="http://schemas.openxmlformats.org/drawingml/2006/wordprocessingDrawing" xmlns:w10="urn:schemas-microsoft-com:office:word" xmlns:w="http://schemas.openxmlformats.org/wordprocessingml/2006/main" xmlns:w14="http://schemas.microsoft.com/office/word/2010/wordml" xmlns:w15="http://schemas.microsoft.com/office/word/2012/wordml" xmlns:w16cex="http://schemas.microsoft.com/office/word/2018/wordml/cex" xmlns:w16cid="http://schemas.microsoft.com/office/word/2016/wordml/cid" xmlns:w16="http://schemas.microsoft.com/office/word/2018/wordml" xmlns:w16se="http://schemas.microsoft.com/office/word/2015/wordml/symex" xmlns:wpg="http://schemas.microsoft.com/office/word/2010/wordprocessingGroup" xmlns:wpi="http://schemas.microsoft.com/office/word/2010/wordprocessingInk" xmlns:wne="http://schemas.microsoft.com/office/word/2006/wordml" xmlns:wps="http://schemas.microsoft.com/office/word/2010/wordprocessingShape" mc:Ignorable="w14 w15 w16se w16cid w16 w16cex wp14">
+  <w:docParts>
+    <w:docPart>
+      <w:docPartPr>
+        <w:name w:val="786F2BECE2BF42C68086787D14B46839"/>
+        <w:category>
+          <w:name w:val="General"/>
+          <w:gallery w:val="placeholder"/>
+        </w:category>
+        <w:types>
+          <w:type w:val="bbPlcHdr"/>
+        </w:types>
+        <w:behaviors>
+          <w:behavior w:val="content"/>
+        </w:behaviors>
+        <w:guid w:val="{416F9165-9D46-40A7-A710-4E8DE619F2FA}"/>
+      </w:docPartPr>
+      <w:docPartBody>
+        <w:p>
+          <w:pPr>
+            <w:pStyle w:val="786F2BECE2BF42C68086787D14B46839"/>
+          </w:pPr>
+          <w:r>
+            <w:rPr>
+              <w:color w:val="404040" w:themeColor="text1" w:themeTint="BF"/>
+            </w:rPr>
+            <w:t>[Document title]</w:t>
+          </w:r>
+        </w:p>
+      </w:docPartBody>
+    </w:docPart>
+    <w:docPart>
+      <w:docPartPr>
+        <w:name w:val="0BBE88B382F64E5698365A763FCF9863"/>
+        <w:category>
+          <w:name w:val="General"/>
+          <w:gallery w:val="placeholder"/>
+        </w:category>
+        <w:types>
+          <w:type w:val="bbPlcHdr"/>
+        </w:types>
+        <w:behaviors>
+          <w:behavior w:val="content"/>
+        </w:behaviors>
+        <w:guid w:val="{56D4B1C9-5B1B-4D28-B3E3-4179A308A935}"/>
+      </w:docPartPr>
+      <w:docPartBody>
+        <w:p>
+          <w:pPr>
+            <w:pStyle w:val="0BBE88B382F64E5698365A763FCF9863"/>
+          </w:pPr>
+          <w:r>
+            <w:rPr>
+              <w:color w:val="404040" w:themeColor="text1" w:themeTint="BF"/>
+            </w:rPr>
+            <w:t>[Document title]</w:t>
+          </w:r>
+        </w:p>
+      </w:docPartBody>
+    </w:docPart>
+  </w:docParts>
+</w:glossaryDocument>
+</file>
+
+<file path=word/glossary/fontTable.xml><?xml version="1.0" encoding="utf-8"?>
+<w:fonts xmlns:mc="http://schemas.openxmlformats.org/markup-compatibility/2006" xmlns:r="http://schemas.openxmlformats.org/officeDocument/2006/relationships" xmlns:w="http://schemas.openxmlformats.org/wordprocessingml/2006/main" xmlns:w14="http://schemas.microsoft.com/office/word/2010/wordml" xmlns:w15="http://schemas.microsoft.com/office/word/2012/wordml" xmlns:w16cex="http://schemas.microsoft.com/office/word/2018/wordml/cex" xmlns:w16cid="http://schemas.microsoft.com/office/word/2016/wordml/cid" xmlns:w16="http://schemas.microsoft.com/office/word/2018/wordml" xmlns:w16se="http://schemas.microsoft.com/office/word/2015/wordml/symex" mc:Ignorable="w14 w15 w16se w16cid w16 w16cex">
+  <w:font w:name="Times New Roman">
+    <w:panose1 w:val="02020603050405020304"/>
+    <w:charset w:val="00"/>
+    <w:family w:val="roman"/>
+    <w:pitch w:val="variable"/>
+    <w:sig w:usb0="E0002AFF" w:usb1="C0007843" w:usb2="00000009" w:usb3="00000000" w:csb0="000001FF" w:csb1="00000000"/>
+  </w:font>
+  <w:font w:name="Symbol">
+    <w:panose1 w:val="05050102010706020507"/>
+    <w:charset w:val="02"/>
+    <w:family w:val="roman"/>
+    <w:pitch w:val="variable"/>
+    <w:sig w:usb0="00000000" w:usb1="10000000" w:usb2="00000000" w:usb3="00000000" w:csb0="80000000" w:csb1="00000000"/>
+  </w:font>
+  <w:font w:name="Calibri">
+    <w:panose1 w:val="020F0502020204030204"/>
+    <w:charset w:val="00"/>
+    <w:family w:val="swiss"/>
+    <w:pitch w:val="variable"/>
+    <w:sig w:usb0="E1002AFF" w:usb1="4000ACFF" w:usb2="00000009" w:usb3="00000000" w:csb0="000001FF" w:csb1="00000000"/>
+  </w:font>
+  <w:font w:name="Tunga">
+    <w:panose1 w:val="00000400000000000000"/>
+    <w:charset w:val="00"/>
+    <w:family w:val="swiss"/>
+    <w:pitch w:val="variable"/>
+    <w:sig w:usb0="00400003" w:usb1="00000000" w:usb2="00000000" w:usb3="00000000" w:csb0="00000001" w:csb1="00000000"/>
+  </w:font>
+  <w:font w:name="Arial">
+    <w:panose1 w:val="020B0604020202020204"/>
+    <w:charset w:val="00"/>
+    <w:family w:val="swiss"/>
+    <w:pitch w:val="variable"/>
+    <w:sig w:usb0="E0002AFF" w:usb1="C0007843" w:usb2="00000009" w:usb3="00000000" w:csb0="000001FF" w:csb1="00000000"/>
+  </w:font>
+  <w:font w:name="Gautami">
+    <w:panose1 w:val="02000500000000000000"/>
+    <w:charset w:val="00"/>
+    <w:family w:val="swiss"/>
+    <w:pitch w:val="variable"/>
+    <w:sig w:usb0="00200003" w:usb1="00000000" w:usb2="00000000" w:usb3="00000000" w:csb0="00000001" w:csb1="00000000"/>
+  </w:font>
+  <w:font w:name="Cambria">
+    <w:altName w:val="Cambria"/>
+    <w:panose1 w:val="02040503050406030204"/>
+    <w:charset w:val="00"/>
+    <w:family w:val="roman"/>
+    <w:pitch w:val="variable"/>
+    <w:sig w:usb0="E00006FF" w:usb1="420024FF" w:usb2="02000000" w:usb3="00000000" w:csb0="0000019F" w:csb1="00000000"/>
+  </w:font>
+  <w:font w:name="Calibri Light">
+    <w:panose1 w:val="020F0302020204030204"/>
+    <w:charset w:val="00"/>
+    <w:family w:val="swiss"/>
+    <w:pitch w:val="variable"/>
+    <w:sig w:usb0="A0002AEF" w:usb1="4000207B" w:usb2="00000000" w:usb3="00000000" w:csb0="000001FF" w:csb1="00000000"/>
+  </w:font>
+</w:fonts>
+</file>
+
+<file path=word/glossary/settings.xml><?xml version="1.0" encoding="utf-8"?>
+<w:settings xmlns:mc="http://schemas.openxmlformats.org/markup-compatibility/2006" xmlns:o="urn:schemas-microsoft-com:office:office" xmlns:r="http://schemas.openxmlformats.org/officeDocument/2006/relationships" xmlns:m="http://schemas.openxmlformats.org/officeDocument/2006/math" xmlns:v="urn:schemas-microsoft-com:vml" xmlns:w10="urn:schemas-microsoft-com:office:word" xmlns:w="http://schemas.openxmlformats.org/wordprocessingml/2006/main" xmlns:w14="http://schemas.microsoft.com/office/word/2010/wordml" xmlns:w15="http://schemas.microsoft.com/office/word/2012/wordml" xmlns:w16cex="http://schemas.microsoft.com/office/word/2018/wordml/cex" xmlns:w16cid="http://schemas.microsoft.com/office/word/2016/wordml/cid" xmlns:w16="http://schemas.microsoft.com/office/word/2018/wordml" xmlns:w16se="http://schemas.microsoft.com/office/word/2015/wordml/symex" xmlns:sl="http://schemas.openxmlformats.org/schemaLibrary/2006/main" mc:Ignorable="w14 w15 w16se w16cid w16 w16cex">
+  <w:view w:val="normal"/>
+  <w:defaultTabStop w:val="720"/>
+  <w:characterSpacingControl w:val="doNotCompress"/>
+  <w:compat>
+    <w:useFELayout/>
+    <w:compatSetting w:name="compatibilityMode" w:uri="http://schemas.microsoft.com/office/word" w:val="15"/>
+    <w:compatSetting w:name="overrideTableStyleFontSizeAndJustification" w:uri="http://schemas.microsoft.com/office/word" w:val="1"/>
+    <w:compatSetting w:name="enableOpenTypeFeatures" w:uri="http://schemas.microsoft.com/office/word" w:val="1"/>
+    <w:compatSetting w:name="doNotFlipMirrorIndents" w:uri="http://schemas.microsoft.com/office/word" w:val="1"/>
+    <w:compatSetting w:name="differentiateMultirowTableHeaders" w:uri="http://schemas.microsoft.com/office/word" w:val="1"/>
+    <w:compatSetting w:name="useWord2013TrackBottomHyphenation" w:uri="http://schemas.microsoft.com/office/word" w:val="0"/>
+  </w:compat>
+  <w:rsids>
+    <w:rsidRoot w:val="00B572A5"/>
+    <w:rsid w:val="0064627B"/>
+    <w:rsid w:val="00B572A5"/>
+  </w:rsids>
+  <m:mathPr>
+    <m:mathFont m:val="Cambria Math"/>
+    <m:brkBin m:val="before"/>
+    <m:brkBinSub m:val="--"/>
+    <m:smallFrac m:val="0"/>
+    <m:dispDef/>
+    <m:lMargin m:val="0"/>
+    <m:rMargin m:val="0"/>
+    <m:defJc m:val="centerGroup"/>
+    <m:wrapIndent m:val="1440"/>
+    <m:intLim m:val="subSup"/>
+    <m:naryLim m:val="undOvr"/>
+  </m:mathPr>
+  <w:themeFontLang w:val="en-IN" w:bidi="kn-IN"/>
+  <w:clrSchemeMapping w:bg1="light1" w:t1="dark1" w:bg2="light2" w:t2="dark2" w:accent1="accent1" w:accent2="accent2" w:accent3="accent3" w:accent4="accent4" w:accent5="accent5" w:accent6="accent6" w:hyperlink="hyperlink" w:followedHyperlink="followedHyperlink"/>
+  <w:decimalSymbol w:val="."/>
+  <w:listSeparator w:val=","/>
+  <w15:chartTrackingRefBased/>
+</w:settings>
+</file>
+
+<file path=word/glossary/styles.xml><?xml version="1.0" encoding="utf-8"?>
+<w:styles xmlns:mc="http://schemas.openxmlformats.org/markup-compatibility/2006" xmlns:r="http://schemas.openxmlformats.org/officeDocument/2006/relationships" xmlns:w="http://schemas.openxmlformats.org/wordprocessingml/2006/main" xmlns:w14="http://schemas.microsoft.com/office/word/2010/wordml" xmlns:w15="http://schemas.microsoft.com/office/word/2012/wordml" xmlns:w16cex="http://schemas.microsoft.com/office/word/2018/wordml/cex" xmlns:w16cid="http://schemas.microsoft.com/office/word/2016/wordml/cid" xmlns:w16="http://schemas.microsoft.com/office/word/2018/wordml" xmlns:w16se="http://schemas.microsoft.com/office/word/2015/wordml/symex" mc:Ignorable="w14 w15 w16se w16cid w16 w16cex">
+  <w:docDefaults>
+    <w:rPrDefault>
+      <w:rPr>
+        <w:rFonts w:asciiTheme="minorHAnsi" w:eastAsiaTheme="minorEastAsia" w:hAnsiTheme="minorHAnsi" w:cstheme="minorBidi"/>
+        <w:sz w:val="22"/>
+        <w:szCs w:val="22"/>
+        <w:lang w:val="en-IN" w:eastAsia="en-IN" w:bidi="kn-IN"/>
+      </w:rPr>
+    </w:rPrDefault>
+    <w:pPrDefault>
+      <w:pPr>
+        <w:spacing w:after="160" w:line="259" w:lineRule="auto"/>
+      </w:pPr>
+    </w:pPrDefault>
+  </w:docDefaults>
+  <w:latentStyles w:defLockedState="0" w:defUIPriority="99" w:defSemiHidden="0" w:defUnhideWhenUsed="0" w:defQFormat="0" w:count="376">
+    <w:lsdException w:name="Normal" w:uiPriority="0" w:qFormat="1"/>
+    <w:lsdException w:name="heading 1" w:uiPriority="9" w:qFormat="1"/>
+    <w:lsdException w:name="heading 2" w:semiHidden="1" w:uiPriority="9" w:unhideWhenUsed="1" w:qFormat="1"/>
+    <w:lsdException w:name="heading 3" w:semiHidden="1" w:uiPriority="9" w:unhideWhenUsed="1" w:qFormat="1"/>
+    <w:lsdException w:name="heading 4" w:semiHidden="1" w:uiPriority="9" w:unhideWhenUsed="1" w:qFormat="1"/>
+    <w:lsdException w:name="heading 5" w:semiHidden="1" w:uiPriority="9" w:unhideWhenUsed="1" w:qFormat="1"/>
+    <w:lsdException w:name="heading 6" w:semiHidden="1" w:uiPriority="9" w:unhideWhenUsed="1" w:qFormat="1"/>
+    <w:lsdException w:name="heading 7" w:semiHidden="1" w:uiPriority="9" w:unhideWhenUsed="1" w:qFormat="1"/>
+    <w:lsdException w:name="heading 8" w:semiHidden="1" w:uiPriority="9" w:unhideWhenUsed="1" w:qFormat="1"/>
+    <w:lsdException w:name="heading 9" w:semiHidden="1" w:uiPriority="9" w:unhideWhenUsed="1" w:qFormat="1"/>
+    <w:lsdException w:name="index 1" w:semiHidden="1" w:unhideWhenUsed="1"/>
+    <w:lsdException w:name="index 2" w:semiHidden="1" w:unhideWhenUsed="1"/>
+    <w:lsdException w:name="index 3" w:semiHidden="1" w:unhideWhenUsed="1"/>
+    <w:lsdException w:name="index 4" w:semiHidden="1" w:unhideWhenUsed="1"/>
+    <w:lsdException w:name="index 5" w:semiHidden="1" w:unhideWhenUsed="1"/>
+    <w:lsdException w:name="index 6" w:semiHidden="1" w:unhideWhenUsed="1"/>
+    <w:lsdException w:name="index 7" w:semiHidden="1" w:unhideWhenUsed="1"/>
+    <w:lsdException w:name="index 8" w:semiHidden="1" w:unhideWhenUsed="1"/>
+    <w:lsdException w:name="index 9" w:semiHidden="1" w:unhideWhenUsed="1"/>
+    <w:lsdException w:name="toc 1" w:semiHidden="1" w:uiPriority="39" w:unhideWhenUsed="1"/>
+    <w:lsdException w:name="toc 2" w:semiHidden="1" w:uiPriority="39" w:unhideWhenUsed="1"/>
+    <w:lsdException w:name="toc 3" w:semiHidden="1" w:uiPriority="39" w:unhideWhenUsed="1"/>
+    <w:lsdException w:name="toc 4" w:semiHidden="1" w:uiPriority="39" w:unhideWhenUsed="1"/>
+    <w:lsdException w:name="toc 5" w:semiHidden="1" w:uiPriority="39" w:unhideWhenUsed="1"/>
+    <w:lsdException w:name="toc 6" w:semiHidden="1" w:uiPriority="39" w:unhideWhenUsed="1"/>
+    <w:lsdException w:name="toc 7" w:semiHidden="1" w:uiPriority="39" w:unhideWhenUsed="1"/>
+    <w:lsdException w:name="toc 8" w:semiHidden="1" w:uiPriority="39" w:unhideWhenUsed="1"/>
+    <w:lsdException w:name="toc 9" w:semiHidden="1" w:uiPriority="39" w:unhideWhenUsed="1"/>
+    <w:lsdException w:name="Normal Indent" w:semiHidden="1" w:unhideWhenUsed="1"/>
+    <w:lsdException w:name="footnote text" w:semiHidden="1" w:unhideWhenUsed="1"/>
+    <w:lsdException w:name="annotation text" w:semiHidden="1" w:unhideWhenUsed="1"/>
+    <w:lsdException w:name="header" w:semiHidden="1" w:unhideWhenUsed="1"/>
+    <w:lsdException w:name="footer" w:semiHidden="1" w:unhideWhenUsed="1"/>
+    <w:lsdException w:name="index heading" w:semiHidden="1" w:unhideWhenUsed="1"/>
+    <w:lsdException w:name="caption" w:semiHidden="1" w:uiPriority="35" w:unhideWhenUsed="1" w:qFormat="1"/>
+    <w:lsdException w:name="table of figures" w:semiHidden="1" w:unhideWhenUsed="1"/>
+    <w:lsdException w:name="envelope address" w:semiHidden="1" w:unhideWhenUsed="1"/>
+    <w:lsdException w:name="envelope return" w:semiHidden="1" w:unhideWhenUsed="1"/>
+    <w:lsdException w:name="footnote reference" w:semiHidden="1" w:unhideWhenUsed="1"/>
+    <w:lsdException w:name="annotation reference" w:semiHidden="1" w:unhideWhenUsed="1"/>
+    <w:lsdException w:name="line number" w:semiHidden="1" w:unhideWhenUsed="1"/>
+    <w:lsdException w:name="page number" w:semiHidden="1" w:unhideWhenUsed="1"/>
+    <w:lsdException w:name="endnote reference" w:semiHidden="1" w:unhideWhenUsed="1"/>
+    <w:lsdException w:name="endnote text" w:semiHidden="1" w:unhideWhenUsed="1"/>
+    <w:lsdException w:name="table of authorities" w:semiHidden="1" w:unhideWhenUsed="1"/>
+    <w:lsdException w:name="macro" w:semiHidden="1" w:unhideWhenUsed="1"/>
+    <w:lsdException w:name="toa heading" w:semiHidden="1" w:unhideWhenUsed="1"/>
+    <w:lsdException w:name="List" w:semiHidden="1" w:unhideWhenUsed="1"/>
+    <w:lsdException w:name="List Bullet" w:semiHidden="1" w:unhideWhenUsed="1"/>
+    <w:lsdException w:name="List Number" w:semiHidden="1" w:unhideWhenUsed="1"/>
+    <w:lsdException w:name="List 2" w:semiHidden="1" w:unhideWhenUsed="1"/>
+    <w:lsdException w:name="List 3" w:semiHidden="1" w:unhideWhenUsed="1"/>
+    <w:lsdException w:name="List 4" w:semiHidden="1" w:unhideWhenUsed="1"/>
+    <w:lsdException w:name="List 5" w:semiHidden="1" w:unhideWhenUsed="1"/>
+    <w:lsdException w:name="List Bullet 2" w:semiHidden="1" w:unhideWhenUsed="1"/>
+    <w:lsdException w:name="List Bullet 3" w:semiHidden="1" w:unhideWhenUsed="1"/>
+    <w:lsdException w:name="List Bullet 4" w:semiHidden="1" w:unhideWhenUsed="1"/>
+    <w:lsdException w:name="List Bullet 5" w:semiHidden="1" w:unhideWhenUsed="1"/>
+    <w:lsdException w:name="List Number 2" w:semiHidden="1" w:unhideWhenUsed="1"/>
+    <w:lsdException w:name="List Number 3" w:semiHidden="1" w:unhideWhenUsed="1"/>
+    <w:lsdException w:name="List Number 4" w:semiHidden="1" w:unhideWhenUsed="1"/>
+    <w:lsdException w:name="List Number 5" w:semiHidden="1" w:unhideWhenUsed="1"/>
+    <w:lsdException w:name="Title" w:uiPriority="10" w:qFormat="1"/>
+    <w:lsdException w:name="Closing" w:semiHidden="1" w:unhideWhenUsed="1"/>
+    <w:lsdException w:name="Signature" w:semiHidden="1" w:unhideWhenUsed="1"/>
+    <w:lsdException w:name="Default Paragraph Font" w:semiHidden="1" w:uiPriority="1" w:unhideWhenUsed="1"/>
+    <w:lsdException w:name="Body Text" w:semiHidden="1" w:unhideWhenUsed="1"/>
+    <w:lsdException w:name="Body Text Indent" w:semiHidden="1" w:unhideWhenUsed="1"/>
+    <w:lsdException w:name="List Continue" w:semiHidden="1" w:unhideWhenUsed="1"/>
+    <w:lsdException w:name="List Continue 2" w:semiHidden="1" w:unhideWhenUsed="1"/>
+    <w:lsdException w:name="List Continue 3" w:semiHidden="1" w:unhideWhenUsed="1"/>
+    <w:lsdException w:name="List Continue 4" w:semiHidden="1" w:unhideWhenUsed="1"/>
+    <w:lsdException w:name="List Continue 5" w:semiHidden="1" w:unhideWhenUsed="1"/>
+    <w:lsdException w:name="Message Header" w:semiHidden="1" w:unhideWhenUsed="1"/>
+    <w:lsdException w:name="Subtitle" w:uiPriority="11" w:qFormat="1"/>
+    <w:lsdException w:name="Salutation" w:semiHidden="1" w:unhideWhenUsed="1"/>
+    <w:lsdException w:name="Date" w:semiHidden="1" w:unhideWhenUsed="1"/>
+    <w:lsdException w:name="Body Text First Indent" w:semiHidden="1" w:unhideWhenUsed="1"/>
+    <w:lsdException w:name="Body Text First Indent 2" w:semiHidden="1" w:unhideWhenUsed="1"/>
+    <w:lsdException w:name="Note Heading" w:semiHidden="1" w:unhideWhenUsed="1"/>
+    <w:lsdException w:name="Body Text 2" w:semiHidden="1" w:unhideWhenUsed="1"/>
+    <w:lsdException w:name="Body Text 3" w:semiHidden="1" w:unhideWhenUsed="1"/>
+    <w:lsdException w:name="Body Text Indent 2" w:semiHidden="1" w:unhideWhenUsed="1"/>
+    <w:lsdException w:name="Body Text Indent 3" w:semiHidden="1" w:unhideWhenUsed="1"/>
+    <w:lsdException w:name="Block Text" w:semiHidden="1" w:unhideWhenUsed="1"/>
+    <w:lsdException w:name="Hyperlink" w:semiHidden="1" w:unhideWhenUsed="1"/>
+    <w:lsdException w:name="FollowedHyperlink" w:semiHidden="1" w:unhideWhenUsed="1"/>
+    <w:lsdException w:name="Strong" w:uiPriority="22" w:qFormat="1"/>
+    <w:lsdException w:name="Emphasis" w:uiPriority="20" w:qFormat="1"/>
+    <w:lsdException w:name="Document Map" w:semiHidden="1" w:unhideWhenUsed="1"/>
+    <w:lsdException w:name="Plain Text" w:semiHidden="1" w:unhideWhenUsed="1"/>
+    <w:lsdException w:name="E-mail Signature" w:semiHidden="1" w:unhideWhenUsed="1"/>
+    <w:lsdException w:name="HTML Top of Form" w:semiHidden="1" w:unhideWhenUsed="1"/>
+    <w:lsdException w:name="HTML Bottom of Form" w:semiHidden="1" w:unhideWhenUsed="1"/>
+    <w:lsdException w:name="Normal (Web)" w:semiHidden="1" w:unhideWhenUsed="1"/>
+    <w:lsdException w:name="HTML Acronym" w:semiHidden="1" w:unhideWhenUsed="1"/>
+    <w:lsdException w:name="HTML Address" w:semiHidden="1" w:unhideWhenUsed="1"/>
+    <w:lsdException w:name="HTML Cite" w:semiHidden="1" w:unhideWhenUsed="1"/>
+    <w:lsdException w:name="HTML Code" w:semiHidden="1" w:unhideWhenUsed="1"/>
+    <w:lsdException w:name="HTML Definition" w:semiHidden="1" w:unhideWhenUsed="1"/>
+    <w:lsdException w:name="HTML Keyboard" w:semiHidden="1" w:unhideWhenUsed="1"/>
+    <w:lsdException w:name="HTML Preformatted" w:semiHidden="1" w:unhideWhenUsed="1"/>
+    <w:lsdException w:name="HTML Sample" w:semiHidden="1" w:unhideWhenUsed="1"/>
+    <w:lsdException w:name="HTML Typewriter" w:semiHidden="1" w:unhideWhenUsed="1"/>
+    <w:lsdException w:name="HTML Variable" w:semiHidden="1" w:unhideWhenUsed="1"/>
+    <w:lsdException w:name="Normal Table" w:semiHidden="1" w:unhideWhenUsed="1"/>
+    <w:lsdException w:name="annotation subject" w:semiHidden="1" w:unhideWhenUsed="1"/>
+    <w:lsdException w:name="No List" w:semiHidden="1" w:unhideWhenUsed="1"/>
+    <w:lsdException w:name="Outline List 1" w:semiHidden="1" w:unhideWhenUsed="1"/>
+    <w:lsdException w:name="Outline List 2" w:semiHidden="1" w:unhideWhenUsed="1"/>
+    <w:lsdException w:name="Outline List 3" w:semiHidden="1" w:unhideWhenUsed="1"/>
+    <w:lsdException w:name="Table Simple 1" w:semiHidden="1" w:unhideWhenUsed="1"/>
+    <w:lsdException w:name="Table Simple 2" w:semiHidden="1" w:unhideWhenUsed="1"/>
+    <w:lsdException w:name="Table Simple 3" w:semiHidden="1" w:unhideWhenUsed="1"/>
+    <w:lsdException w:name="Table Classic 1" w:semiHidden="1" w:unhideWhenUsed="1"/>
+    <w:lsdException w:name="Table Classic 2" w:semiHidden="1" w:unhideWhenUsed="1"/>
+    <w:lsdException w:name="Table Classic 3" w:semiHidden="1" w:unhideWhenUsed="1"/>
+    <w:lsdException w:name="Table Classic 4" w:semiHidden="1" w:unhideWhenUsed="1"/>
+    <w:lsdException w:name="Table Colorful 1" w:semiHidden="1" w:unhideWhenUsed="1"/>
+    <w:lsdException w:name="Table Colorful 2" w:semiHidden="1" w:unhideWhenUsed="1"/>
+    <w:lsdException w:name="Table Colorful 3" w:semiHidden="1" w:unhideWhenUsed="1"/>
+    <w:lsdException w:name="Table Columns 1" w:semiHidden="1" w:unhideWhenUsed="1"/>
+    <w:lsdException w:name="Table Columns 2" w:semiHidden="1" w:unhideWhenUsed="1"/>
+    <w:lsdException w:name="Table Columns 3" w:semiHidden="1" w:unhideWhenUsed="1"/>
+    <w:lsdException w:name="Table Columns 4" w:semiHidden="1" w:unhideWhenUsed="1"/>
+    <w:lsdException w:name="Table Columns 5" w:semiHidden="1" w:unhideWhenUsed="1"/>
+    <w:lsdException w:name="Table Grid 1" w:semiHidden="1" w:unhideWhenUsed="1"/>
+    <w:lsdException w:name="Table Grid 2" w:semiHidden="1" w:unhideWhenUsed="1"/>
+    <w:lsdException w:name="Table Grid 3" w:semiHidden="1" w:unhideWhenUsed="1"/>
+    <w:lsdException w:name="Table Grid 4" w:semiHidden="1" w:unhideWhenUsed="1"/>
+    <w:lsdException w:name="Table Grid 5" w:semiHidden="1" w:unhideWhenUsed="1"/>
+    <w:lsdException w:name="Table Grid 6" w:semiHidden="1" w:unhideWhenUsed="1"/>
+    <w:lsdException w:name="Table Grid 7" w:semiHidden="1" w:unhideWhenUsed="1"/>
+    <w:lsdException w:name="Table Grid 8" w:semiHidden="1" w:unhideWhenUsed="1"/>
+    <w:lsdException w:name="Table List 1" w:semiHidden="1" w:unhideWhenUsed="1"/>
+    <w:lsdException w:name="Table List 2" w:semiHidden="1" w:unhideWhenUsed="1"/>
+    <w:lsdException w:name="Table List 3" w:semiHidden="1" w:unhideWhenUsed="1"/>
+    <w:lsdException w:name="Table List 4" w:semiHidden="1" w:unhideWhenUsed="1"/>
+    <w:lsdException w:name="Table List 5" w:semiHidden="1" w:unhideWhenUsed="1"/>
+    <w:lsdException w:name="Table List 6" w:semiHidden="1" w:unhideWhenUsed="1"/>
+    <w:lsdException w:name="Table List 7" w:semiHidden="1" w:unhideWhenUsed="1"/>
+    <w:lsdException w:name="Table List 8" w:semiHidden="1" w:unhideWhenUsed="1"/>
+    <w:lsdException w:name="Table 3D effects 1" w:semiHidden="1" w:unhideWhenUsed="1"/>
+    <w:lsdException w:name="Table 3D effects 2" w:semiHidden="1" w:unhideWhenUsed="1"/>
+    <w:lsdException w:name="Table 3D effects 3" w:semiHidden="1" w:unhideWhenUsed="1"/>
+    <w:lsdException w:name="Table Contemporary" w:semiHidden="1" w:unhideWhenUsed="1"/>
+    <w:lsdException w:name="Table Elegant" w:semiHidden="1" w:unhideWhenUsed="1"/>
+    <w:lsdException w:name="Table Professional" w:semiHidden="1" w:unhideWhenUsed="1"/>
+    <w:lsdException w:name="Table Subtle 1" w:semiHidden="1" w:unhideWhenUsed="1"/>
+    <w:lsdException w:name="Table Subtle 2" w:semiHidden="1" w:unhideWhenUsed="1"/>
+    <w:lsdException w:name="Table Web 1" w:semiHidden="1" w:unhideWhenUsed="1"/>
+    <w:lsdException w:name="Table Web 2" w:semiHidden="1" w:unhideWhenUsed="1"/>
+    <w:lsdException w:name="Table Web 3" w:semiHidden="1" w:unhideWhenUsed="1"/>
+    <w:lsdException w:name="Balloon Text" w:semiHidden="1" w:unhideWhenUsed="1"/>
+    <w:lsdException w:name="Table Grid" w:uiPriority="39"/>
+    <w:lsdException w:name="Table Theme" w:semiHidden="1" w:unhideWhenUsed="1"/>
+    <w:lsdException w:name="Placeholder Text" w:semiHidden="1"/>
+    <w:lsdException w:name="No Spacing" w:uiPriority="1" w:qFormat="1"/>
+    <w:lsdException w:name="Light Shading" w:uiPriority="60"/>
+    <w:lsdException w:name="Light List" w:uiPriority="61"/>
+    <w:lsdException w:name="Light Grid" w:uiPriority="62"/>
+    <w:lsdException w:name="Medium Shading 1" w:uiPriority="63"/>
+    <w:lsdException w:name="Medium Shading 2" w:uiPriority="64"/>
+    <w:lsdException w:name="Medium List 1" w:uiPriority="65"/>
+    <w:lsdException w:name="Medium List 2" w:uiPriority="66"/>
+    <w:lsdException w:name="Medium Grid 1" w:uiPriority="67"/>
+    <w:lsdException w:name="Medium Grid 2" w:uiPriority="68"/>
+    <w:lsdException w:name="Medium Grid 3" w:uiPriority="69"/>
+    <w:lsdException w:name="Dark List" w:uiPriority="70"/>
+    <w:lsdException w:name="Colorful Shading" w:uiPriority="71"/>
+    <w:lsdException w:name="Colorful List" w:uiPriority="72"/>
+    <w:lsdException w:name="Colorful Grid" w:uiPriority="73"/>
+    <w:lsdException w:name="Light Shading Accent 1" w:uiPriority="60"/>
+    <w:lsdException w:name="Light List Accent 1" w:uiPriority="61"/>
+    <w:lsdException w:name="Light Grid Accent 1" w:uiPriority="62"/>
+    <w:lsdException w:name="Medium Shading 1 Accent 1" w:uiPriority="63"/>
+    <w:lsdException w:name="Medium Shading 2 Accent 1" w:uiPriority="64"/>
+    <w:lsdException w:name="Medium List 1 Accent 1" w:uiPriority="65"/>
+    <w:lsdException w:name="Revision" w:semiHidden="1"/>
+    <w:lsdException w:name="List Paragraph" w:uiPriority="34" w:qFormat="1"/>
+    <w:lsdException w:name="Quote" w:uiPriority="29" w:qFormat="1"/>
+    <w:lsdException w:name="Intense Quote" w:uiPriority="30" w:qFormat="1"/>
+    <w:lsdException w:name="Medium List 2 Accent 1" w:uiPriority="66"/>
+    <w:lsdException w:name="Medium Grid 1 Accent 1" w:uiPriority="67"/>
+    <w:lsdException w:name="Medium Grid 2 Accent 1" w:uiPriority="68"/>
+    <w:lsdException w:name="Medium Grid 3 Accent 1" w:uiPriority="69"/>
+    <w:lsdException w:name="Dark List Accent 1" w:uiPriority="70"/>
+    <w:lsdException w:name="Colorful Shading Accent 1" w:uiPriority="71"/>
+    <w:lsdException w:name="Colorful List Accent 1" w:uiPriority="72"/>
+    <w:lsdException w:name="Colorful Grid Accent 1" w:uiPriority="73"/>
+    <w:lsdException w:name="Light Shading Accent 2" w:uiPriority="60"/>
+    <w:lsdException w:name="Light List Accent 2" w:uiPriority="61"/>
+    <w:lsdException w:name="Light Grid Accent 2" w:uiPriority="62"/>
+    <w:lsdException w:name="Medium Shading 1 Accent 2" w:uiPriority="63"/>
+    <w:lsdException w:name="Medium Shading 2 Accent 2" w:uiPriority="64"/>
+    <w:lsdException w:name="Medium List 1 Accent 2" w:uiPriority="65"/>
+    <w:lsdException w:name="Medium List 2 Accent 2" w:uiPriority="66"/>
+    <w:lsdException w:name="Medium Grid 1 Accent 2" w:uiPriority="67"/>
+    <w:lsdException w:name="Medium Grid 2 Accent 2" w:uiPriority="68"/>
+    <w:lsdException w:name="Medium Grid 3 Accent 2" w:uiPriority="69"/>
+    <w:lsdException w:name="Dark List Accent 2" w:uiPriority="70"/>
+    <w:lsdException w:name="Colorful Shading Accent 2" w:uiPriority="71"/>
+    <w:lsdException w:name="Colorful List Accent 2" w:uiPriority="72"/>
+    <w:lsdException w:name="Colorful Grid Accent 2" w:uiPriority="73"/>
+    <w:lsdException w:name="Light Shading Accent 3" w:uiPriority="60"/>
+    <w:lsdException w:name="Light List Accent 3" w:uiPriority="61"/>
+    <w:lsdException w:name="Light Grid Accent 3" w:uiPriority="62"/>
+    <w:lsdException w:name="Medium Shading 1 Accent 3" w:uiPriority="63"/>
+    <w:lsdException w:name="Medium Shading 2 Accent 3" w:uiPriority="64"/>
+    <w:lsdException w:name="Medium List 1 Accent 3" w:uiPriority="65"/>
+    <w:lsdException w:name="Medium List 2 Accent 3" w:uiPriority="66"/>
+    <w:lsdException w:name="Medium Grid 1 Accent 3" w:uiPriority="67"/>
+    <w:lsdException w:name="Medium Grid 2 Accent 3" w:uiPriority="68"/>
+    <w:lsdException w:name="Medium Grid 3 Accent 3" w:uiPriority="69"/>
+    <w:lsdException w:name="Dark List Accent 3" w:uiPriority="70"/>
+    <w:lsdException w:name="Colorful Shading Accent 3" w:uiPriority="71"/>
+    <w:lsdException w:name="Colorful List Accent 3" w:uiPriority="72"/>
+    <w:lsdException w:name="Colorful Grid Accent 3" w:uiPriority="73"/>
+    <w:lsdException w:name="Light Shading Accent 4" w:uiPriority="60"/>
+    <w:lsdException w:name="Light List Accent 4" w:uiPriority="61"/>
+    <w:lsdException w:name="Light Grid Accent 4" w:uiPriority="62"/>
+    <w:lsdException w:name="Medium Shading 1 Accent 4" w:uiPriority="63"/>
+    <w:lsdException w:name="Medium Shading 2 Accent 4" w:uiPriority="64"/>
+    <w:lsdException w:name="Medium List 1 Accent 4" w:uiPriority="65"/>
+    <w:lsdException w:name="Medium List 2 Accent 4" w:uiPriority="66"/>
+    <w:lsdException w:name="Medium Grid 1 Accent 4" w:uiPriority="67"/>
+    <w:lsdException w:name="Medium Grid 2 Accent 4" w:uiPriority="68"/>
+    <w:lsdException w:name="Medium Grid 3 Accent 4" w:uiPriority="69"/>
+    <w:lsdException w:name="Dark List Accent 4" w:uiPriority="70"/>
+    <w:lsdException w:name="Colorful Shading Accent 4" w:uiPriority="71"/>
+    <w:lsdException w:name="Colorful List Accent 4" w:uiPriority="72"/>
+    <w:lsdException w:name="Colorful Grid Accent 4" w:uiPriority="73"/>
+    <w:lsdException w:name="Light Shading Accent 5" w:uiPriority="60"/>
+    <w:lsdException w:name="Light List Accent 5" w:uiPriority="61"/>
+    <w:lsdException w:name="Light Grid Accent 5" w:uiPriority="62"/>
+    <w:lsdException w:name="Medium Shading 1 Accent 5" w:uiPriority="63"/>
+    <w:lsdException w:name="Medium Shading 2 Accent 5" w:uiPriority="64"/>
+    <w:lsdException w:name="Medium List 1 Accent 5" w:uiPriority="65"/>
+    <w:lsdException w:name="Medium List 2 Accent 5" w:uiPriority="66"/>
+    <w:lsdException w:name="Medium Grid 1 Accent 5" w:uiPriority="67"/>
+    <w:lsdException w:name="Medium Grid 2 Accent 5" w:uiPriority="68"/>
+    <w:lsdException w:name="Medium Grid 3 Accent 5" w:uiPriority="69"/>
+    <w:lsdException w:name="Dark List Accent 5" w:uiPriority="70"/>
+    <w:lsdException w:name="Colorful Shading Accent 5" w:uiPriority="71"/>
+    <w:lsdException w:name="Colorful List Accent 5" w:uiPriority="72"/>
+    <w:lsdException w:name="Colorful Grid Accent 5" w:uiPriority="73"/>
+    <w:lsdException w:name="Light Shading Accent 6" w:uiPriority="60"/>
+    <w:lsdException w:name="Light List Accent 6" w:uiPriority="61"/>
+    <w:lsdException w:name="Light Grid Accent 6" w:uiPriority="62"/>
+    <w:lsdException w:name="Medium Shading 1 Accent 6" w:uiPriority="63"/>
+    <w:lsdException w:name="Medium Shading 2 Accent 6" w:uiPriority="64"/>
+    <w:lsdException w:name="Medium List 1 Accent 6" w:uiPriority="65"/>
+    <w:lsdException w:name="Medium List 2 Accent 6" w:uiPriority="66"/>
+    <w:lsdException w:name="Medium Grid 1 Accent 6" w:uiPriority="67"/>
+    <w:lsdException w:name="Medium Grid 2 Accent 6" w:uiPriority="68"/>
+    <w:lsdException w:name="Medium Grid 3 Accent 6" w:uiPriority="69"/>
+    <w:lsdException w:name="Dark List Accent 6" w:uiPriority="70"/>
+    <w:lsdException w:name="Colorful Shading Accent 6" w:uiPriority="71"/>
+    <w:lsdException w:name="Colorful List Accent 6" w:uiPriority="72"/>
+    <w:lsdException w:name="Colorful Grid Accent 6" w:uiPriority="73"/>
+    <w:lsdException w:name="Subtle Emphasis" w:uiPriority="19" w:qFormat="1"/>
+    <w:lsdException w:name="Intense Emphasis" w:uiPriority="21" w:qFormat="1"/>
+    <w:lsdException w:name="Subtle Reference" w:uiPriority="31" w:qFormat="1"/>
+    <w:lsdException w:name="Intense Reference" w:uiPriority="32" w:qFormat="1"/>
+    <w:lsdException w:name="Book Title" w:uiPriority="33" w:qFormat="1"/>
+    <w:lsdException w:name="Bibliography" w:semiHidden="1" w:uiPriority="37" w:unhideWhenUsed="1"/>
+    <w:lsdException w:name="TOC Heading" w:semiHidden="1" w:uiPriority="39" w:unhideWhenUsed="1" w:qFormat="1"/>
+    <w:lsdException w:name="Plain Table 1" w:uiPriority="41"/>
+    <w:lsdException w:name="Plain Table 2" w:uiPriority="42"/>
+    <w:lsdException w:name="Plain Table 3" w:uiPriority="43"/>
+    <w:lsdException w:name="Plain Table 4" w:uiPriority="44"/>
+    <w:lsdException w:name="Plain Table 5" w:uiPriority="45"/>
+    <w:lsdException w:name="Grid Table Light" w:uiPriority="40"/>
+    <w:lsdException w:name="Grid Table 1 Light" w:uiPriority="46"/>
+    <w:lsdException w:name="Grid Table 2" w:uiPriority="47"/>
+    <w:lsdException w:name="Grid Table 3" w:uiPriority="48"/>
+    <w:lsdException w:name="Grid Table 4" w:uiPriority="49"/>
+    <w:lsdException w:name="Grid Table 5 Dark" w:uiPriority="50"/>
+    <w:lsdException w:name="Grid Table 6 Colorful" w:uiPriority="51"/>
+    <w:lsdException w:name="Grid Table 7 Colorful" w:uiPriority="52"/>
+    <w:lsdException w:name="Grid Table 1 Light Accent 1" w:uiPriority="46"/>
+    <w:lsdException w:name="Grid Table 2 Accent 1" w:uiPriority="47"/>
+    <w:lsdException w:name="Grid Table 3 Accent 1" w:uiPriority="48"/>
+    <w:lsdException w:name="Grid Table 4 Accent 1" w:uiPriority="49"/>
+    <w:lsdException w:name="Grid Table 5 Dark Accent 1" w:uiPriority="50"/>
+    <w:lsdException w:name="Grid Table 6 Colorful Accent 1" w:uiPriority="51"/>
+    <w:lsdException w:name="Grid Table 7 Colorful Accent 1" w:uiPriority="52"/>
+    <w:lsdException w:name="Grid Table 1 Light Accent 2" w:uiPriority="46"/>
+    <w:lsdException w:name="Grid Table 2 Accent 2" w:uiPriority="47"/>
+    <w:lsdException w:name="Grid Table 3 Accent 2" w:uiPriority="48"/>
+    <w:lsdException w:name="Grid Table 4 Accent 2" w:uiPriority="49"/>
+    <w:lsdException w:name="Grid Table 5 Dark Accent 2" w:uiPriority="50"/>
+    <w:lsdException w:name="Grid Table 6 Colorful Accent 2" w:uiPriority="51"/>
+    <w:lsdException w:name="Grid Table 7 Colorful Accent 2" w:uiPriority="52"/>
+    <w:lsdException w:name="Grid Table 1 Light Accent 3" w:uiPriority="46"/>
+    <w:lsdException w:name="Grid Table 2 Accent 3" w:uiPriority="47"/>
+    <w:lsdException w:name="Grid Table 3 Accent 3" w:uiPriority="48"/>
+    <w:lsdException w:name="Grid Table 4 Accent 3" w:uiPriority="49"/>
+    <w:lsdException w:name="Grid Table 5 Dark Accent 3" w:uiPriority="50"/>
+    <w:lsdException w:name="Grid Table 6 Colorful Accent 3" w:uiPriority="51"/>
+    <w:lsdException w:name="Grid Table 7 Colorful Accent 3" w:uiPriority="52"/>
+    <w:lsdException w:name="Grid Table 1 Light Accent 4" w:uiPriority="46"/>
+    <w:lsdException w:name="Grid Table 2 Accent 4" w:uiPriority="47"/>
+    <w:lsdException w:name="Grid Table 3 Accent 4" w:uiPriority="48"/>
+    <w:lsdException w:name="Grid Table 4 Accent 4" w:uiPriority="49"/>
+    <w:lsdException w:name="Grid Table 5 Dark Accent 4" w:uiPriority="50"/>
+    <w:lsdException w:name="Grid Table 6 Colorful Accent 4" w:uiPriority="51"/>
+    <w:lsdException w:name="Grid Table 7 Colorful Accent 4" w:uiPriority="52"/>
+    <w:lsdException w:name="Grid Table 1 Light Accent 5" w:uiPriority="46"/>
+    <w:lsdException w:name="Grid Table 2 Accent 5" w:uiPriority="47"/>
+    <w:lsdException w:name="Grid Table 3 Accent 5" w:uiPriority="48"/>
+    <w:lsdException w:name="Grid Table 4 Accent 5" w:uiPriority="49"/>
+    <w:lsdException w:name="Grid Table 5 Dark Accent 5" w:uiPriority="50"/>
+    <w:lsdException w:name="Grid Table 6 Colorful Accent 5" w:uiPriority="51"/>
+    <w:lsdException w:name="Grid Table 7 Colorful Accent 5" w:uiPriority="52"/>
+    <w:lsdException w:name="Grid Table 1 Light Accent 6" w:uiPriority="46"/>
+    <w:lsdException w:name="Grid Table 2 Accent 6" w:uiPriority="47"/>
+    <w:lsdException w:name="Grid Table 3 Accent 6" w:uiPriority="48"/>
+    <w:lsdException w:name="Grid Table 4 Accent 6" w:uiPriority="49"/>
+    <w:lsdException w:name="Grid Table 5 Dark Accent 6" w:uiPriority="50"/>
+    <w:lsdException w:name="Grid Table 6 Colorful Accent 6" w:uiPriority="51"/>
+    <w:lsdException w:name="Grid Table 7 Colorful Accent 6" w:uiPriority="52"/>
+    <w:lsdException w:name="List Table 1 Light" w:uiPriority="46"/>
+    <w:lsdException w:name="List Table 2" w:uiPriority="47"/>
+    <w:lsdException w:name="List Table 3" w:uiPriority="48"/>
+    <w:lsdException w:name="List Table 4" w:uiPriority="49"/>
+    <w:lsdException w:name="List Table 5 Dark" w:uiPriority="50"/>
+    <w:lsdException w:name="List Table 6 Colorful" w:uiPriority="51"/>
+    <w:lsdException w:name="List Table 7 Colorful" w:uiPriority="52"/>
+    <w:lsdException w:name="List Table 1 Light Accent 1" w:uiPriority="46"/>
+    <w:lsdException w:name="List Table 2 Accent 1" w:uiPriority="47"/>
+    <w:lsdException w:name="List Table 3 Accent 1" w:uiPriority="48"/>
+    <w:lsdException w:name="List Table 4 Accent 1" w:uiPriority="49"/>
+    <w:lsdException w:name="List Table 5 Dark Accent 1" w:uiPriority="50"/>
+    <w:lsdException w:name="List Table 6 Colorful Accent 1" w:uiPriority="51"/>
+    <w:lsdException w:name="List Table 7 Colorful Accent 1" w:uiPriority="52"/>
+    <w:lsdException w:name="List Table 1 Light Accent 2" w:uiPriority="46"/>
+    <w:lsdException w:name="List Table 2 Accent 2" w:uiPriority="47"/>
+    <w:lsdException w:name="List Table 3 Accent 2" w:uiPriority="48"/>
+    <w:lsdException w:name="List Table 4 Accent 2" w:uiPriority="49"/>
+    <w:lsdException w:name="List Table 5 Dark Accent 2" w:uiPriority="50"/>
+    <w:lsdException w:name="List Table 6 Colorful Accent 2" w:uiPriority="51"/>
+    <w:lsdException w:name="List Table 7 Colorful Accent 2" w:uiPriority="52"/>
+    <w:lsdException w:name="List Table 1 Light Accent 3" w:uiPriority="46"/>
+    <w:lsdException w:name="List Table 2 Accent 3" w:uiPriority="47"/>
+    <w:lsdException w:name="List Table 3 Accent 3" w:uiPriority="48"/>
+    <w:lsdException w:name="List Table 4 Accent 3" w:uiPriority="49"/>
+    <w:lsdException w:name="List Table 5 Dark Accent 3" w:uiPriority="50"/>
+    <w:lsdException w:name="List Table 6 Colorful Accent 3" w:uiPriority="51"/>
+    <w:lsdException w:name="List Table 7 Colorful Accent 3" w:uiPriority="52"/>
+    <w:lsdException w:name="List Table 1 Light Accent 4" w:uiPriority="46"/>
+    <w:lsdException w:name="List Table 2 Accent 4" w:uiPriority="47"/>
+    <w:lsdException w:name="List Table 3 Accent 4" w:uiPriority="48"/>
+    <w:lsdException w:name="List Table 4 Accent 4" w:uiPriority="49"/>
+    <w:lsdException w:name="List Table 5 Dark Accent 4" w:uiPriority="50"/>
+    <w:lsdException w:name="List Table 6 Colorful Accent 4" w:uiPriority="51"/>
+    <w:lsdException w:name="List Table 7 Colorful Accent 4" w:uiPriority="52"/>
+    <w:lsdException w:name="List Table 1 Light Accent 5" w:uiPriority="46"/>
+    <w:lsdException w:name="List Table 2 Accent 5" w:uiPriority="47"/>
+    <w:lsdException w:name="List Table 3 Accent 5" w:uiPriority="48"/>
+    <w:lsdException w:name="List Table 4 Accent 5" w:uiPriority="49"/>
+    <w:lsdException w:name="List Table 5 Dark Accent 5" w:uiPriority="50"/>
+    <w:lsdException w:name="List Table 6 Colorful Accent 5" w:uiPriority="51"/>
+    <w:lsdException w:name="List Table 7 Colorful Accent 5" w:uiPriority="52"/>
+    <w:lsdException w:name="List Table 1 Light Accent 6" w:uiPriority="46"/>
+    <w:lsdException w:name="List Table 2 Accent 6" w:uiPriority="47"/>
+    <w:lsdException w:name="List Table 3 Accent 6" w:uiPriority="48"/>
+    <w:lsdException w:name="List Table 4 Accent 6" w:uiPriority="49"/>
+    <w:lsdException w:name="List Table 5 Dark Accent 6" w:uiPriority="50"/>
+    <w:lsdException w:name="List Table 6 Colorful Accent 6" w:uiPriority="51"/>
+    <w:lsdException w:name="List Table 7 Colorful Accent 6" w:uiPriority="52"/>
+    <w:lsdException w:name="Mention" w:semiHidden="1" w:unhideWhenUsed="1"/>
+    <w:lsdException w:name="Smart Hyperlink" w:semiHidden="1" w:unhideWhenUsed="1"/>
+    <w:lsdException w:name="Hashtag" w:semiHidden="1" w:unhideWhenUsed="1"/>
+    <w:lsdException w:name="Unresolved Mention" w:semiHidden="1" w:unhideWhenUsed="1"/>
+    <w:lsdException w:name="Smart Link" w:semiHidden="1" w:unhideWhenUsed="1"/>
+  </w:latentStyles>
+  <w:style w:type="paragraph" w:default="1" w:styleId="Normal">
+    <w:name w:val="Normal"/>
+    <w:qFormat/>
+  </w:style>
+  <w:style w:type="character" w:default="1" w:styleId="DefaultParagraphFont">
+    <w:name w:val="Default Paragraph Font"/>
+    <w:uiPriority w:val="1"/>
+    <w:semiHidden/>
+    <w:unhideWhenUsed/>
+  </w:style>
+  <w:style w:type="table" w:default="1" w:styleId="TableNormal">
+    <w:name w:val="Normal Table"/>
+    <w:uiPriority w:val="99"/>
+    <w:semiHidden/>
+    <w:unhideWhenUsed/>
+    <w:tblPr>
+      <w:tblInd w:w="0" w:type="dxa"/>
+      <w:tblCellMar>
+        <w:top w:w="0" w:type="dxa"/>
+        <w:left w:w="108" w:type="dxa"/>
+        <w:bottom w:w="0" w:type="dxa"/>
+        <w:right w:w="108" w:type="dxa"/>
+      </w:tblCellMar>
+    </w:tblPr>
+  </w:style>
+  <w:style w:type="numbering" w:default="1" w:styleId="NoList">
+    <w:name w:val="No List"/>
+    <w:uiPriority w:val="99"/>
+    <w:semiHidden/>
+    <w:unhideWhenUsed/>
+  </w:style>
+  <w:style w:type="paragraph" w:customStyle="1" w:styleId="3B7356E28EA5471CAB269FE183DA77AA">
+    <w:name w:val="3B7356E28EA5471CAB269FE183DA77AA"/>
+    <w:rsid w:val="00B572A5"/>
+  </w:style>
+  <w:style w:type="paragraph" w:customStyle="1" w:styleId="59B73E2632714F6AB519AE9A5A18989A">
+    <w:name w:val="59B73E2632714F6AB519AE9A5A18989A"/>
+    <w:rsid w:val="00B572A5"/>
+  </w:style>
+  <w:style w:type="paragraph" w:customStyle="1" w:styleId="FF9B8F2165AD49579DC550878792CD97">
+    <w:name w:val="FF9B8F2165AD49579DC550878792CD97"/>
+    <w:rsid w:val="00B572A5"/>
+  </w:style>
+  <w:style w:type="paragraph" w:customStyle="1" w:styleId="9EC3B4A78AF0448B98E835F030DC752B">
+    <w:name w:val="9EC3B4A78AF0448B98E835F030DC752B"/>
+    <w:rsid w:val="00B572A5"/>
+  </w:style>
+  <w:style w:type="paragraph" w:customStyle="1" w:styleId="786F2BECE2BF42C68086787D14B46839">
+    <w:name w:val="786F2BECE2BF42C68086787D14B46839"/>
+    <w:rsid w:val="00B572A5"/>
+  </w:style>
+  <w:style w:type="paragraph" w:customStyle="1" w:styleId="0BBE88B382F64E5698365A763FCF9863">
+    <w:name w:val="0BBE88B382F64E5698365A763FCF9863"/>
+    <w:rsid w:val="00B572A5"/>
+  </w:style>
+</w:styles>
+</file>
+
+<file path=word/glossary/webSettings.xml><?xml version="1.0" encoding="utf-8"?>
+<w:webSettings xmlns:mc="http://schemas.openxmlformats.org/markup-compatibility/2006" xmlns:r="http://schemas.openxmlformats.org/officeDocument/2006/relationships" xmlns:w="http://schemas.openxmlformats.org/wordprocessingml/2006/main" xmlns:w14="http://schemas.microsoft.com/office/word/2010/wordml" xmlns:w15="http://schemas.microsoft.com/office/word/2012/wordml" xmlns:w16cex="http://schemas.microsoft.com/office/word/2018/wordml/cex" xmlns:w16cid="http://schemas.microsoft.com/office/word/2016/wordml/cid" xmlns:w16="http://schemas.microsoft.com/office/word/2018/wordml" xmlns:w16se="http://schemas.microsoft.com/office/word/2015/wordml/symex" mc:Ignorable="w14 w15 w16se w16cid w16 w16cex">
+  <w:optimizeForBrowser/>
+  <w:allowPNG/>
+</w:webSettings>
 </file>
 
 <file path=word/theme/theme1.xml><?xml version="1.0" encoding="utf-8"?>
@@ -5316,4 +6148,16 @@
   <a:objectDefaults/>
   <a:extraClrSchemeLst/>
 </a:theme>
+</file>
+
+<file path=customXml/item1.xml><?xml version="1.0" encoding="utf-8"?>
+<b:Sources xmlns:b="http://schemas.openxmlformats.org/officeDocument/2006/bibliography" xmlns="http://schemas.openxmlformats.org/officeDocument/2006/bibliography" SelectedStyle="\APASixthEditionOfficeOnline.xsl" StyleName="APA" Version="6"/>
+</file>
+
+<file path=customXml/itemProps1.xml><?xml version="1.0" encoding="utf-8"?>
+<ds:datastoreItem xmlns:ds="http://schemas.openxmlformats.org/officeDocument/2006/customXml" ds:itemID="{BBBA294C-8AF6-4946-96C5-ACA2891FC065}">
+  <ds:schemaRefs>
+    <ds:schemaRef ds:uri="http://schemas.openxmlformats.org/officeDocument/2006/bibliography"/>
+  </ds:schemaRefs>
+</ds:datastoreItem>
 </file>
--- a/Report/Chapter1.docx
+++ b/Report/Chapter1.docx
@@ -1112,6 +1112,7 @@
       <w:pPr>
         <w:spacing w:line="0" w:lineRule="atLeast"/>
         <w:ind w:left="2660"/>
+        <w:jc w:val="center"/>
         <w:rPr>
           <w:sz w:val="24"/>
         </w:rPr>
@@ -4186,6 +4187,7 @@
         <w:dataBinding w:prefixMappings="xmlns:ns0='http://purl.org/dc/elements/1.1/' xmlns:ns1='http://schemas.openxmlformats.org/package/2006/metadata/core-properties' " w:xpath="/ns1:coreProperties[1]/ns0:title[1]" w:storeItemID="{6C3C8BC8-F283-45AE-878A-BAB7291924A1}"/>
         <w:text/>
       </w:sdtPr>
+      <w:sdtEndPr/>
       <w:sdtContent>
         <w:r>
           <w:rPr>
@@ -4233,6 +4235,7 @@
         <w:dataBinding w:prefixMappings="xmlns:ns0='http://purl.org/dc/elements/1.1/' xmlns:ns1='http://schemas.openxmlformats.org/package/2006/metadata/core-properties' " w:xpath="/ns1:coreProperties[1]/ns0:title[1]" w:storeItemID="{6C3C8BC8-F283-45AE-878A-BAB7291924A1}"/>
         <w:text/>
       </w:sdtPr>
+      <w:sdtEndPr/>
       <w:sdtContent>
         <w:r>
           <w:rPr>
@@ -5326,7 +5329,7 @@
     <w:charset w:val="00"/>
     <w:family w:val="swiss"/>
     <w:pitch w:val="variable"/>
-    <w:sig w:usb0="E1002AFF" w:usb1="4000ACFF" w:usb2="00000009" w:usb3="00000000" w:csb0="000001FF" w:csb1="00000000"/>
+    <w:sig w:usb0="E4002EFF" w:usb1="C000247B" w:usb2="00000009" w:usb3="00000000" w:csb0="000001FF" w:csb1="00000000"/>
   </w:font>
   <w:font w:name="Tunga">
     <w:panose1 w:val="00000400000000000000"/>
@@ -5384,7 +5387,9 @@
   <w:rsids>
     <w:rsidRoot w:val="00B572A5"/>
     <w:rsid w:val="0064627B"/>
+    <w:rsid w:val="00AC6925"/>
     <w:rsid w:val="00B572A5"/>
+    <w:rsid w:val="00D61561"/>
   </w:rsids>
   <m:mathPr>
     <m:mathFont m:val="Cambria Math"/>
@@ -5833,22 +5838,6 @@
     <w:semiHidden/>
     <w:unhideWhenUsed/>
   </w:style>
-  <w:style w:type="paragraph" w:customStyle="1" w:styleId="3B7356E28EA5471CAB269FE183DA77AA">
-    <w:name w:val="3B7356E28EA5471CAB269FE183DA77AA"/>
-    <w:rsid w:val="00B572A5"/>
-  </w:style>
-  <w:style w:type="paragraph" w:customStyle="1" w:styleId="59B73E2632714F6AB519AE9A5A18989A">
-    <w:name w:val="59B73E2632714F6AB519AE9A5A18989A"/>
-    <w:rsid w:val="00B572A5"/>
-  </w:style>
-  <w:style w:type="paragraph" w:customStyle="1" w:styleId="FF9B8F2165AD49579DC550878792CD97">
-    <w:name w:val="FF9B8F2165AD49579DC550878792CD97"/>
-    <w:rsid w:val="00B572A5"/>
-  </w:style>
-  <w:style w:type="paragraph" w:customStyle="1" w:styleId="9EC3B4A78AF0448B98E835F030DC752B">
-    <w:name w:val="9EC3B4A78AF0448B98E835F030DC752B"/>
-    <w:rsid w:val="00B572A5"/>
-  </w:style>
   <w:style w:type="paragraph" w:customStyle="1" w:styleId="786F2BECE2BF42C68086787D14B46839">
     <w:name w:val="786F2BECE2BF42C68086787D14B46839"/>
     <w:rsid w:val="00B572A5"/>
